--- a/report/Βήματα Εγκατάστασης.docx
+++ b/report/Βήματα Εγκατάστασης.docx
@@ -613,6 +613,45 @@
           <w:szCs w:val="24"/>
           <w:lang w:val="el-GR"/>
         </w:rPr>
+        <w:t xml:space="preserve"> (</w:t>
+      </w:r>
+      <w:r>
+        <w:rPr>
+          <w:sz w:val="24"/>
+          <w:szCs w:val="24"/>
+          <w:lang w:val="el-GR"/>
+        </w:rPr>
+        <w:t xml:space="preserve">όσο πιο κοντά στο </w:t>
+      </w:r>
+      <w:r>
+        <w:rPr>
+          <w:sz w:val="24"/>
+          <w:szCs w:val="24"/>
+        </w:rPr>
+        <w:t>C</w:t>
+      </w:r>
+      <w:r>
+        <w:rPr>
+          <w:sz w:val="24"/>
+          <w:szCs w:val="24"/>
+          <w:lang w:val="el-GR"/>
+        </w:rPr>
+        <w:t xml:space="preserve">:// </w:t>
+      </w:r>
+      <w:r>
+        <w:rPr>
+          <w:sz w:val="24"/>
+          <w:szCs w:val="24"/>
+          <w:lang w:val="el-GR"/>
+        </w:rPr>
+        <w:t>και χωρίς να παρεμβάλλονται φάκελοι με ελληνικά ονόματα)</w:t>
+      </w:r>
+      <w:r>
+        <w:rPr>
+          <w:sz w:val="24"/>
+          <w:szCs w:val="24"/>
+          <w:lang w:val="el-GR"/>
+        </w:rPr>
         <w:t>.</w:t>
       </w:r>
     </w:p>
@@ -1134,6 +1173,1173 @@
           <w:lang w:val="el-GR"/>
         </w:rPr>
         <w:t>με όλα τα πακέτα που χρειάζεται η εφαρμογή.</w:t>
+      </w:r>
+    </w:p>
+    <w:p>
+      <w:pPr>
+        <w:pStyle w:val="ListParagraph"/>
+        <w:numPr>
+          <w:ilvl w:val="0"/>
+          <w:numId w:val="2"/>
+        </w:numPr>
+        <w:rPr>
+          <w:sz w:val="24"/>
+          <w:szCs w:val="24"/>
+          <w:lang w:val="el-GR"/>
+        </w:rPr>
+      </w:pPr>
+      <w:r>
+        <w:rPr>
+          <w:sz w:val="24"/>
+          <w:szCs w:val="24"/>
+          <w:lang w:val="el-GR"/>
+        </w:rPr>
+        <w:t xml:space="preserve">Ρύθμιση της σύνδεσης με την βάση και άλλων </w:t>
+      </w:r>
+      <w:r>
+        <w:rPr>
+          <w:sz w:val="24"/>
+          <w:szCs w:val="24"/>
+        </w:rPr>
+        <w:t>configurations</w:t>
+      </w:r>
+      <w:r>
+        <w:rPr>
+          <w:sz w:val="24"/>
+          <w:szCs w:val="24"/>
+          <w:lang w:val="el-GR"/>
+        </w:rPr>
+        <w:t>:</w:t>
+      </w:r>
+    </w:p>
+    <w:p>
+      <w:pPr>
+        <w:pStyle w:val="ListParagraph"/>
+        <w:numPr>
+          <w:ilvl w:val="0"/>
+          <w:numId w:val="7"/>
+        </w:numPr>
+        <w:rPr>
+          <w:sz w:val="24"/>
+          <w:szCs w:val="24"/>
+          <w:lang w:val="el-GR"/>
+        </w:rPr>
+      </w:pPr>
+      <w:r>
+        <w:rPr>
+          <w:sz w:val="24"/>
+          <w:szCs w:val="24"/>
+          <w:lang w:val="el-GR"/>
+        </w:rPr>
+        <w:t xml:space="preserve">Ανοίξτε το αρχείο </w:t>
+      </w:r>
+      <w:r>
+        <w:rPr>
+          <w:sz w:val="24"/>
+          <w:szCs w:val="24"/>
+          <w:lang w:val="el-GR"/>
+        </w:rPr>
+        <w:t>“</w:t>
+      </w:r>
+      <w:r>
+        <w:rPr>
+          <w:sz w:val="24"/>
+          <w:szCs w:val="24"/>
+        </w:rPr>
+        <w:t>config</w:t>
+      </w:r>
+      <w:r>
+        <w:rPr>
+          <w:sz w:val="24"/>
+          <w:szCs w:val="24"/>
+          <w:lang w:val="el-GR"/>
+        </w:rPr>
+        <w:t>.</w:t>
+      </w:r>
+      <w:r>
+        <w:rPr>
+          <w:sz w:val="24"/>
+          <w:szCs w:val="24"/>
+        </w:rPr>
+        <w:t>env</w:t>
+      </w:r>
+      <w:r>
+        <w:rPr>
+          <w:sz w:val="24"/>
+          <w:szCs w:val="24"/>
+          <w:lang w:val="el-GR"/>
+        </w:rPr>
+        <w:t xml:space="preserve">” </w:t>
+      </w:r>
+      <w:r>
+        <w:rPr>
+          <w:sz w:val="24"/>
+          <w:szCs w:val="24"/>
+          <w:lang w:val="el-GR"/>
+        </w:rPr>
+        <w:t xml:space="preserve">στον φάκελο </w:t>
+      </w:r>
+      <w:r>
+        <w:rPr>
+          <w:sz w:val="24"/>
+          <w:szCs w:val="24"/>
+          <w:lang w:val="el-GR"/>
+        </w:rPr>
+        <w:t>“</w:t>
+      </w:r>
+      <w:r>
+        <w:rPr>
+          <w:sz w:val="24"/>
+          <w:szCs w:val="24"/>
+        </w:rPr>
+        <w:t>backend</w:t>
+      </w:r>
+      <w:r>
+        <w:rPr>
+          <w:sz w:val="24"/>
+          <w:szCs w:val="24"/>
+          <w:lang w:val="el-GR"/>
+        </w:rPr>
+        <w:t xml:space="preserve">” </w:t>
+      </w:r>
+      <w:r>
+        <w:rPr>
+          <w:sz w:val="24"/>
+          <w:szCs w:val="24"/>
+          <w:lang w:val="el-GR"/>
+        </w:rPr>
+        <w:t>και τροποποιήστε τον σύμφωνα με τα παρακάτω.</w:t>
+      </w:r>
+    </w:p>
+    <w:p>
+      <w:pPr>
+        <w:pStyle w:val="ListParagraph"/>
+        <w:numPr>
+          <w:ilvl w:val="0"/>
+          <w:numId w:val="7"/>
+        </w:numPr>
+        <w:rPr>
+          <w:sz w:val="24"/>
+          <w:szCs w:val="24"/>
+          <w:lang w:val="el-GR"/>
+        </w:rPr>
+      </w:pPr>
+      <w:r>
+        <w:rPr>
+          <w:sz w:val="24"/>
+          <w:szCs w:val="24"/>
+          <w:lang w:val="el-GR"/>
+        </w:rPr>
+        <w:t>Τα</w:t>
+      </w:r>
+      <w:r>
+        <w:rPr>
+          <w:sz w:val="24"/>
+          <w:szCs w:val="24"/>
+          <w:lang w:val="el-GR"/>
+        </w:rPr>
+        <w:t xml:space="preserve"> &lt;</w:t>
+      </w:r>
+      <w:r>
+        <w:rPr>
+          <w:sz w:val="24"/>
+          <w:szCs w:val="24"/>
+        </w:rPr>
+        <w:t>db</w:t>
+      </w:r>
+      <w:r>
+        <w:rPr>
+          <w:sz w:val="24"/>
+          <w:szCs w:val="24"/>
+          <w:lang w:val="el-GR"/>
+        </w:rPr>
+        <w:t>_</w:t>
+      </w:r>
+      <w:r>
+        <w:rPr>
+          <w:sz w:val="24"/>
+          <w:szCs w:val="24"/>
+        </w:rPr>
+        <w:t>username</w:t>
+      </w:r>
+      <w:r>
+        <w:rPr>
+          <w:sz w:val="24"/>
+          <w:szCs w:val="24"/>
+          <w:lang w:val="el-GR"/>
+        </w:rPr>
+        <w:t xml:space="preserve">&gt; </w:t>
+      </w:r>
+      <w:r>
+        <w:rPr>
+          <w:sz w:val="24"/>
+          <w:szCs w:val="24"/>
+          <w:lang w:val="el-GR"/>
+        </w:rPr>
+        <w:t>και</w:t>
+      </w:r>
+      <w:r>
+        <w:rPr>
+          <w:sz w:val="24"/>
+          <w:szCs w:val="24"/>
+          <w:lang w:val="el-GR"/>
+        </w:rPr>
+        <w:t xml:space="preserve"> &lt;</w:t>
+      </w:r>
+      <w:r>
+        <w:rPr>
+          <w:sz w:val="24"/>
+          <w:szCs w:val="24"/>
+        </w:rPr>
+        <w:t>db</w:t>
+      </w:r>
+      <w:r>
+        <w:rPr>
+          <w:sz w:val="24"/>
+          <w:szCs w:val="24"/>
+          <w:lang w:val="el-GR"/>
+        </w:rPr>
+        <w:t>_</w:t>
+      </w:r>
+      <w:r>
+        <w:rPr>
+          <w:sz w:val="24"/>
+          <w:szCs w:val="24"/>
+        </w:rPr>
+        <w:t>password</w:t>
+      </w:r>
+      <w:r>
+        <w:rPr>
+          <w:sz w:val="24"/>
+          <w:szCs w:val="24"/>
+          <w:lang w:val="el-GR"/>
+        </w:rPr>
+        <w:t xml:space="preserve">&gt; </w:t>
+      </w:r>
+      <w:r>
+        <w:rPr>
+          <w:sz w:val="24"/>
+          <w:szCs w:val="24"/>
+          <w:lang w:val="el-GR"/>
+        </w:rPr>
+        <w:t>αναφέρονται στο όνομα χρήστη και τον κωδικό πρόσβασης που ορίσατε με την εγκατάσταση της βάσης δεδομένων.</w:t>
+      </w:r>
+    </w:p>
+    <w:p>
+      <w:pPr>
+        <w:pStyle w:val="ListParagraph"/>
+        <w:numPr>
+          <w:ilvl w:val="0"/>
+          <w:numId w:val="7"/>
+        </w:numPr>
+        <w:rPr>
+          <w:sz w:val="24"/>
+          <w:szCs w:val="24"/>
+          <w:lang w:val="el-GR"/>
+        </w:rPr>
+      </w:pPr>
+      <w:r>
+        <w:rPr>
+          <w:sz w:val="24"/>
+          <w:szCs w:val="24"/>
+          <w:lang w:val="el-GR"/>
+        </w:rPr>
+        <w:t>Τα &lt;</w:t>
+      </w:r>
+      <w:r>
+        <w:rPr>
+          <w:sz w:val="24"/>
+          <w:szCs w:val="24"/>
+        </w:rPr>
+        <w:t>db</w:t>
+      </w:r>
+      <w:r>
+        <w:rPr>
+          <w:sz w:val="24"/>
+          <w:szCs w:val="24"/>
+          <w:lang w:val="el-GR"/>
+        </w:rPr>
+        <w:t>_</w:t>
+      </w:r>
+      <w:r>
+        <w:rPr>
+          <w:sz w:val="24"/>
+          <w:szCs w:val="24"/>
+        </w:rPr>
+        <w:t>instance</w:t>
+      </w:r>
+      <w:r>
+        <w:rPr>
+          <w:sz w:val="24"/>
+          <w:szCs w:val="24"/>
+        </w:rPr>
+        <w:t>name</w:t>
+      </w:r>
+      <w:r>
+        <w:rPr>
+          <w:sz w:val="24"/>
+          <w:szCs w:val="24"/>
+          <w:lang w:val="el-GR"/>
+        </w:rPr>
+        <w:t>&gt;</w:t>
+      </w:r>
+      <w:r>
+        <w:rPr>
+          <w:sz w:val="24"/>
+          <w:szCs w:val="24"/>
+          <w:lang w:val="el-GR"/>
+        </w:rPr>
+        <w:t xml:space="preserve"> </w:t>
+      </w:r>
+      <w:r>
+        <w:rPr>
+          <w:sz w:val="24"/>
+          <w:szCs w:val="24"/>
+          <w:lang w:val="el-GR"/>
+        </w:rPr>
+        <w:t>και</w:t>
+      </w:r>
+      <w:r>
+        <w:rPr>
+          <w:sz w:val="24"/>
+          <w:szCs w:val="24"/>
+          <w:lang w:val="el-GR"/>
+        </w:rPr>
+        <w:t xml:space="preserve"> &lt;</w:t>
+      </w:r>
+      <w:r>
+        <w:rPr>
+          <w:sz w:val="24"/>
+          <w:szCs w:val="24"/>
+        </w:rPr>
+        <w:t>db</w:t>
+      </w:r>
+      <w:r>
+        <w:rPr>
+          <w:sz w:val="24"/>
+          <w:szCs w:val="24"/>
+          <w:lang w:val="el-GR"/>
+        </w:rPr>
+        <w:t>_</w:t>
+      </w:r>
+      <w:r>
+        <w:rPr>
+          <w:sz w:val="24"/>
+          <w:szCs w:val="24"/>
+        </w:rPr>
+        <w:t>port</w:t>
+      </w:r>
+      <w:r>
+        <w:rPr>
+          <w:sz w:val="24"/>
+          <w:szCs w:val="24"/>
+          <w:lang w:val="el-GR"/>
+        </w:rPr>
+        <w:t>&gt; αναφέρονται στο</w:t>
+      </w:r>
+      <w:r>
+        <w:rPr>
+          <w:sz w:val="24"/>
+          <w:szCs w:val="24"/>
+          <w:lang w:val="el-GR"/>
+        </w:rPr>
+        <w:t xml:space="preserve"> όνομα και την θύρα του συγεκριμένου </w:t>
+      </w:r>
+      <w:r>
+        <w:rPr>
+          <w:sz w:val="24"/>
+          <w:szCs w:val="24"/>
+        </w:rPr>
+        <w:t>instance</w:t>
+      </w:r>
+      <w:r>
+        <w:rPr>
+          <w:sz w:val="24"/>
+          <w:szCs w:val="24"/>
+          <w:lang w:val="el-GR"/>
+        </w:rPr>
+        <w:t xml:space="preserve"> </w:t>
+      </w:r>
+      <w:r>
+        <w:rPr>
+          <w:sz w:val="24"/>
+          <w:szCs w:val="24"/>
+          <w:lang w:val="el-GR"/>
+        </w:rPr>
+        <w:t xml:space="preserve">της </w:t>
+      </w:r>
+      <w:r>
+        <w:rPr>
+          <w:sz w:val="24"/>
+          <w:szCs w:val="24"/>
+        </w:rPr>
+        <w:t>MySQL</w:t>
+      </w:r>
+      <w:r>
+        <w:rPr>
+          <w:sz w:val="24"/>
+          <w:szCs w:val="24"/>
+          <w:lang w:val="el-GR"/>
+        </w:rPr>
+        <w:t xml:space="preserve"> </w:t>
+      </w:r>
+      <w:r>
+        <w:rPr>
+          <w:sz w:val="24"/>
+          <w:szCs w:val="24"/>
+          <w:lang w:val="el-GR"/>
+        </w:rPr>
+        <w:t xml:space="preserve">που χρησιμοποιείτε (πχ </w:t>
+      </w:r>
+      <w:r>
+        <w:rPr>
+          <w:sz w:val="24"/>
+          <w:szCs w:val="24"/>
+        </w:rPr>
+        <w:t>root</w:t>
+      </w:r>
+      <w:r>
+        <w:rPr>
+          <w:sz w:val="24"/>
+          <w:szCs w:val="24"/>
+          <w:lang w:val="el-GR"/>
+        </w:rPr>
+        <w:t xml:space="preserve"> </w:t>
+      </w:r>
+      <w:r>
+        <w:rPr>
+          <w:sz w:val="24"/>
+          <w:szCs w:val="24"/>
+          <w:lang w:val="el-GR"/>
+        </w:rPr>
+        <w:t>και 3036)</w:t>
+      </w:r>
+      <w:r>
+        <w:rPr>
+          <w:sz w:val="24"/>
+          <w:szCs w:val="24"/>
+          <w:lang w:val="el-GR"/>
+        </w:rPr>
+        <w:t>.</w:t>
+      </w:r>
+      <w:r>
+        <w:rPr>
+          <w:sz w:val="24"/>
+          <w:szCs w:val="24"/>
+          <w:lang w:val="el-GR"/>
+        </w:rPr>
+        <w:t xml:space="preserve"> </w:t>
+      </w:r>
+    </w:p>
+    <w:p>
+      <w:pPr>
+        <w:pStyle w:val="ListParagraph"/>
+        <w:numPr>
+          <w:ilvl w:val="0"/>
+          <w:numId w:val="7"/>
+        </w:numPr>
+        <w:rPr>
+          <w:sz w:val="24"/>
+          <w:szCs w:val="24"/>
+          <w:lang w:val="el-GR"/>
+        </w:rPr>
+      </w:pPr>
+      <w:r>
+        <w:rPr>
+          <w:sz w:val="24"/>
+          <w:szCs w:val="24"/>
+          <w:lang w:val="el-GR"/>
+        </w:rPr>
+        <w:t xml:space="preserve">Το </w:t>
+      </w:r>
+      <w:r>
+        <w:rPr>
+          <w:sz w:val="24"/>
+          <w:szCs w:val="24"/>
+          <w:lang w:val="el-GR"/>
+        </w:rPr>
+        <w:t>&lt;</w:t>
+      </w:r>
+      <w:r>
+        <w:rPr>
+          <w:sz w:val="24"/>
+          <w:szCs w:val="24"/>
+        </w:rPr>
+        <w:t>db</w:t>
+      </w:r>
+      <w:r>
+        <w:rPr>
+          <w:sz w:val="24"/>
+          <w:szCs w:val="24"/>
+          <w:lang w:val="el-GR"/>
+        </w:rPr>
+        <w:t>_</w:t>
+      </w:r>
+      <w:r>
+        <w:rPr>
+          <w:sz w:val="24"/>
+          <w:szCs w:val="24"/>
+        </w:rPr>
+        <w:t>name</w:t>
+      </w:r>
+      <w:r>
+        <w:rPr>
+          <w:sz w:val="24"/>
+          <w:szCs w:val="24"/>
+          <w:lang w:val="el-GR"/>
+        </w:rPr>
+        <w:t xml:space="preserve">&gt; </w:t>
+      </w:r>
+      <w:r>
+        <w:rPr>
+          <w:sz w:val="24"/>
+          <w:szCs w:val="24"/>
+          <w:lang w:val="el-GR"/>
+        </w:rPr>
+        <w:t>αναφέρεται στο όνομα της βάσης δεδομένων.</w:t>
+      </w:r>
+    </w:p>
+    <w:p>
+      <w:pPr>
+        <w:pStyle w:val="ListParagraph"/>
+        <w:numPr>
+          <w:ilvl w:val="0"/>
+          <w:numId w:val="7"/>
+        </w:numPr>
+        <w:rPr>
+          <w:sz w:val="24"/>
+          <w:szCs w:val="24"/>
+          <w:lang w:val="el-GR"/>
+        </w:rPr>
+      </w:pPr>
+      <w:r>
+        <w:rPr>
+          <w:sz w:val="24"/>
+          <w:szCs w:val="24"/>
+          <w:lang w:val="el-GR"/>
+        </w:rPr>
+        <w:t>Τα</w:t>
+      </w:r>
+      <w:r>
+        <w:rPr>
+          <w:sz w:val="24"/>
+          <w:szCs w:val="24"/>
+          <w:lang w:val="el-GR"/>
+        </w:rPr>
+        <w:t xml:space="preserve"> &lt;</w:t>
+      </w:r>
+      <w:r>
+        <w:rPr>
+          <w:sz w:val="24"/>
+          <w:szCs w:val="24"/>
+        </w:rPr>
+        <w:t>jwt</w:t>
+      </w:r>
+      <w:r>
+        <w:rPr>
+          <w:sz w:val="24"/>
+          <w:szCs w:val="24"/>
+          <w:lang w:val="el-GR"/>
+        </w:rPr>
+        <w:t>_</w:t>
+      </w:r>
+      <w:r>
+        <w:rPr>
+          <w:sz w:val="24"/>
+          <w:szCs w:val="24"/>
+        </w:rPr>
+        <w:t>secret</w:t>
+      </w:r>
+      <w:r>
+        <w:rPr>
+          <w:sz w:val="24"/>
+          <w:szCs w:val="24"/>
+          <w:lang w:val="el-GR"/>
+        </w:rPr>
+        <w:t xml:space="preserve">&gt; </w:t>
+      </w:r>
+      <w:r>
+        <w:rPr>
+          <w:sz w:val="24"/>
+          <w:szCs w:val="24"/>
+          <w:lang w:val="el-GR"/>
+        </w:rPr>
+        <w:t>και</w:t>
+      </w:r>
+      <w:r>
+        <w:rPr>
+          <w:sz w:val="24"/>
+          <w:szCs w:val="24"/>
+          <w:lang w:val="el-GR"/>
+        </w:rPr>
+        <w:t xml:space="preserve"> &lt;</w:t>
+      </w:r>
+      <w:r>
+        <w:rPr>
+          <w:sz w:val="24"/>
+          <w:szCs w:val="24"/>
+        </w:rPr>
+        <w:t>password</w:t>
+      </w:r>
+      <w:r>
+        <w:rPr>
+          <w:sz w:val="24"/>
+          <w:szCs w:val="24"/>
+          <w:lang w:val="el-GR"/>
+        </w:rPr>
+        <w:t>_</w:t>
+      </w:r>
+      <w:r>
+        <w:rPr>
+          <w:sz w:val="24"/>
+          <w:szCs w:val="24"/>
+        </w:rPr>
+        <w:t>hashing</w:t>
+      </w:r>
+      <w:r>
+        <w:rPr>
+          <w:sz w:val="24"/>
+          <w:szCs w:val="24"/>
+          <w:lang w:val="el-GR"/>
+        </w:rPr>
+        <w:t>_</w:t>
+      </w:r>
+      <w:r>
+        <w:rPr>
+          <w:sz w:val="24"/>
+          <w:szCs w:val="24"/>
+        </w:rPr>
+        <w:t>phrase</w:t>
+      </w:r>
+      <w:r>
+        <w:rPr>
+          <w:sz w:val="24"/>
+          <w:szCs w:val="24"/>
+          <w:lang w:val="el-GR"/>
+        </w:rPr>
+        <w:t xml:space="preserve">&gt; </w:t>
+      </w:r>
+      <w:r>
+        <w:rPr>
+          <w:sz w:val="24"/>
+          <w:szCs w:val="24"/>
+          <w:lang w:val="el-GR"/>
+        </w:rPr>
+        <w:t>είναι</w:t>
+      </w:r>
+      <w:r>
+        <w:rPr>
+          <w:sz w:val="24"/>
+          <w:szCs w:val="24"/>
+          <w:lang w:val="el-GR"/>
+        </w:rPr>
+        <w:t xml:space="preserve"> </w:t>
+      </w:r>
+      <w:r>
+        <w:rPr>
+          <w:sz w:val="24"/>
+          <w:szCs w:val="24"/>
+          <w:lang w:val="el-GR"/>
+        </w:rPr>
+        <w:t>φράσεις</w:t>
+      </w:r>
+      <w:r>
+        <w:rPr>
+          <w:sz w:val="24"/>
+          <w:szCs w:val="24"/>
+          <w:lang w:val="el-GR"/>
+        </w:rPr>
+        <w:t xml:space="preserve"> </w:t>
+      </w:r>
+      <w:r>
+        <w:rPr>
+          <w:sz w:val="24"/>
+          <w:szCs w:val="24"/>
+          <w:lang w:val="el-GR"/>
+        </w:rPr>
+        <w:t xml:space="preserve">της επιλογής σας που χρησιμοποιούνται για την κωδικοποίηση του </w:t>
+      </w:r>
+      <w:r>
+        <w:rPr>
+          <w:sz w:val="24"/>
+          <w:szCs w:val="24"/>
+        </w:rPr>
+        <w:t>jwt</w:t>
+      </w:r>
+      <w:r>
+        <w:rPr>
+          <w:sz w:val="24"/>
+          <w:szCs w:val="24"/>
+          <w:lang w:val="el-GR"/>
+        </w:rPr>
+        <w:t xml:space="preserve"> </w:t>
+      </w:r>
+      <w:r>
+        <w:rPr>
+          <w:sz w:val="24"/>
+          <w:szCs w:val="24"/>
+        </w:rPr>
+        <w:t>token</w:t>
+      </w:r>
+      <w:r>
+        <w:rPr>
+          <w:sz w:val="24"/>
+          <w:szCs w:val="24"/>
+          <w:lang w:val="el-GR"/>
+        </w:rPr>
+        <w:t xml:space="preserve"> </w:t>
+      </w:r>
+      <w:r>
+        <w:rPr>
+          <w:sz w:val="24"/>
+          <w:szCs w:val="24"/>
+          <w:lang w:val="el-GR"/>
+        </w:rPr>
+        <w:t xml:space="preserve">και την κρυπτογράφηση των κωδικών των χρηστών </w:t>
+      </w:r>
+      <w:r>
+        <w:rPr>
+          <w:sz w:val="24"/>
+          <w:szCs w:val="24"/>
+          <w:lang w:val="el-GR"/>
+        </w:rPr>
+        <w:t xml:space="preserve">στην βάση </w:t>
+      </w:r>
+      <w:r>
+        <w:rPr>
+          <w:sz w:val="24"/>
+          <w:szCs w:val="24"/>
+          <w:lang w:val="el-GR"/>
+        </w:rPr>
+        <w:t>αντίστοιχα.</w:t>
+      </w:r>
+    </w:p>
+    <w:p>
+      <w:pPr>
+        <w:pStyle w:val="ListParagraph"/>
+        <w:numPr>
+          <w:ilvl w:val="0"/>
+          <w:numId w:val="7"/>
+        </w:numPr>
+        <w:rPr>
+          <w:sz w:val="24"/>
+          <w:szCs w:val="24"/>
+          <w:lang w:val="el-GR"/>
+        </w:rPr>
+      </w:pPr>
+      <w:r>
+        <w:rPr>
+          <w:sz w:val="24"/>
+          <w:szCs w:val="24"/>
+          <w:lang w:val="el-GR"/>
+        </w:rPr>
+        <w:t>Τέλος</w:t>
+      </w:r>
+      <w:r>
+        <w:rPr>
+          <w:sz w:val="24"/>
+          <w:szCs w:val="24"/>
+          <w:lang w:val="el-GR"/>
+        </w:rPr>
+        <w:t xml:space="preserve">, </w:t>
+      </w:r>
+      <w:r>
+        <w:rPr>
+          <w:sz w:val="24"/>
+          <w:szCs w:val="24"/>
+          <w:lang w:val="el-GR"/>
+        </w:rPr>
+        <w:t>το</w:t>
+      </w:r>
+      <w:r>
+        <w:rPr>
+          <w:sz w:val="24"/>
+          <w:szCs w:val="24"/>
+          <w:lang w:val="el-GR"/>
+        </w:rPr>
+        <w:t xml:space="preserve"> &lt;</w:t>
+      </w:r>
+      <w:r>
+        <w:rPr>
+          <w:sz w:val="24"/>
+          <w:szCs w:val="24"/>
+        </w:rPr>
+        <w:t>path</w:t>
+      </w:r>
+      <w:r>
+        <w:rPr>
+          <w:sz w:val="24"/>
+          <w:szCs w:val="24"/>
+          <w:lang w:val="el-GR"/>
+        </w:rPr>
+        <w:t>_</w:t>
+      </w:r>
+      <w:r>
+        <w:rPr>
+          <w:sz w:val="24"/>
+          <w:szCs w:val="24"/>
+        </w:rPr>
+        <w:t>to</w:t>
+      </w:r>
+      <w:r>
+        <w:rPr>
+          <w:sz w:val="24"/>
+          <w:szCs w:val="24"/>
+          <w:lang w:val="el-GR"/>
+        </w:rPr>
+        <w:t>_</w:t>
+      </w:r>
+      <w:r>
+        <w:rPr>
+          <w:sz w:val="24"/>
+          <w:szCs w:val="24"/>
+        </w:rPr>
+        <w:t>directory</w:t>
+      </w:r>
+      <w:r>
+        <w:rPr>
+          <w:sz w:val="24"/>
+          <w:szCs w:val="24"/>
+          <w:lang w:val="el-GR"/>
+        </w:rPr>
+        <w:t xml:space="preserve">&gt; </w:t>
+      </w:r>
+      <w:r>
+        <w:rPr>
+          <w:sz w:val="24"/>
+          <w:szCs w:val="24"/>
+          <w:lang w:val="el-GR"/>
+        </w:rPr>
+        <w:t>αναφέρεται</w:t>
+      </w:r>
+      <w:r>
+        <w:rPr>
+          <w:sz w:val="24"/>
+          <w:szCs w:val="24"/>
+          <w:lang w:val="el-GR"/>
+        </w:rPr>
+        <w:t xml:space="preserve"> </w:t>
+      </w:r>
+      <w:r>
+        <w:rPr>
+          <w:sz w:val="24"/>
+          <w:szCs w:val="24"/>
+          <w:lang w:val="el-GR"/>
+        </w:rPr>
+        <w:t>στο</w:t>
+      </w:r>
+      <w:r>
+        <w:rPr>
+          <w:sz w:val="24"/>
+          <w:szCs w:val="24"/>
+          <w:lang w:val="el-GR"/>
+        </w:rPr>
+        <w:t xml:space="preserve"> </w:t>
+      </w:r>
+      <w:r>
+        <w:rPr>
+          <w:sz w:val="24"/>
+          <w:szCs w:val="24"/>
+        </w:rPr>
+        <w:t>path</w:t>
+      </w:r>
+      <w:r>
+        <w:rPr>
+          <w:sz w:val="24"/>
+          <w:szCs w:val="24"/>
+          <w:lang w:val="el-GR"/>
+        </w:rPr>
+        <w:t xml:space="preserve"> </w:t>
+      </w:r>
+      <w:r>
+        <w:rPr>
+          <w:sz w:val="24"/>
+          <w:szCs w:val="24"/>
+          <w:lang w:val="el-GR"/>
+        </w:rPr>
+        <w:t xml:space="preserve">από το </w:t>
+      </w:r>
+      <w:r>
+        <w:rPr>
+          <w:sz w:val="24"/>
+          <w:szCs w:val="24"/>
+        </w:rPr>
+        <w:t>C</w:t>
+      </w:r>
+      <w:r>
+        <w:rPr>
+          <w:sz w:val="24"/>
+          <w:szCs w:val="24"/>
+          <w:lang w:val="el-GR"/>
+        </w:rPr>
+        <w:t xml:space="preserve">:// </w:t>
+      </w:r>
+      <w:r>
+        <w:rPr>
+          <w:sz w:val="24"/>
+          <w:szCs w:val="24"/>
+          <w:lang w:val="el-GR"/>
+        </w:rPr>
+        <w:t xml:space="preserve">μέχρι τον φάκελο </w:t>
+      </w:r>
+      <w:r>
+        <w:rPr>
+          <w:sz w:val="24"/>
+          <w:szCs w:val="24"/>
+          <w:lang w:val="el-GR"/>
+        </w:rPr>
+        <w:t>“</w:t>
+      </w:r>
+      <w:r>
+        <w:rPr>
+          <w:sz w:val="24"/>
+          <w:szCs w:val="24"/>
+        </w:rPr>
+        <w:t>persofoniDB</w:t>
+      </w:r>
+      <w:r>
+        <w:rPr>
+          <w:sz w:val="24"/>
+          <w:szCs w:val="24"/>
+          <w:lang w:val="el-GR"/>
+        </w:rPr>
+        <w:t xml:space="preserve">” </w:t>
+      </w:r>
+      <w:r>
+        <w:rPr>
+          <w:sz w:val="24"/>
+          <w:szCs w:val="24"/>
+          <w:lang w:val="el-GR"/>
+        </w:rPr>
+        <w:t>με τον κώδικα της εφαρμογής.</w:t>
+      </w:r>
+    </w:p>
+    <w:p>
+      <w:pPr>
+        <w:pStyle w:val="ListParagraph"/>
+        <w:numPr>
+          <w:ilvl w:val="0"/>
+          <w:numId w:val="2"/>
+        </w:numPr>
+        <w:rPr>
+          <w:sz w:val="24"/>
+          <w:szCs w:val="24"/>
+          <w:lang w:val="el-GR"/>
+        </w:rPr>
+      </w:pPr>
+      <w:r>
+        <w:rPr>
+          <w:sz w:val="24"/>
+          <w:szCs w:val="24"/>
+          <w:lang w:val="el-GR"/>
+        </w:rPr>
+        <w:lastRenderedPageBreak/>
+        <w:t>Εκτέλεση της εφαρμογής:</w:t>
+      </w:r>
+    </w:p>
+    <w:p>
+      <w:pPr>
+        <w:pStyle w:val="ListParagraph"/>
+        <w:numPr>
+          <w:ilvl w:val="0"/>
+          <w:numId w:val="8"/>
+        </w:numPr>
+        <w:rPr>
+          <w:sz w:val="24"/>
+          <w:szCs w:val="24"/>
+          <w:lang w:val="el-GR"/>
+        </w:rPr>
+      </w:pPr>
+      <w:r>
+        <w:rPr>
+          <w:sz w:val="24"/>
+          <w:szCs w:val="24"/>
+          <w:lang w:val="el-GR"/>
+        </w:rPr>
+        <w:t xml:space="preserve">Στο </w:t>
+      </w:r>
+      <w:r>
+        <w:rPr>
+          <w:sz w:val="24"/>
+          <w:szCs w:val="24"/>
+        </w:rPr>
+        <w:t>command</w:t>
+      </w:r>
+      <w:r>
+        <w:rPr>
+          <w:sz w:val="24"/>
+          <w:szCs w:val="24"/>
+          <w:lang w:val="el-GR"/>
+        </w:rPr>
+        <w:t xml:space="preserve"> </w:t>
+      </w:r>
+      <w:r>
+        <w:rPr>
+          <w:sz w:val="24"/>
+          <w:szCs w:val="24"/>
+        </w:rPr>
+        <w:t>prompt</w:t>
+      </w:r>
+      <w:r>
+        <w:rPr>
+          <w:sz w:val="24"/>
+          <w:szCs w:val="24"/>
+          <w:lang w:val="el-GR"/>
+        </w:rPr>
+        <w:t xml:space="preserve"> </w:t>
+      </w:r>
+      <w:r>
+        <w:rPr>
+          <w:sz w:val="24"/>
+          <w:szCs w:val="24"/>
+          <w:lang w:val="el-GR"/>
+        </w:rPr>
+        <w:t xml:space="preserve">εκτελέστε την εντολή </w:t>
+      </w:r>
+      <w:r>
+        <w:rPr>
+          <w:sz w:val="24"/>
+          <w:szCs w:val="24"/>
+          <w:lang w:val="el-GR"/>
+        </w:rPr>
+        <w:t>“</w:t>
+      </w:r>
+      <w:r>
+        <w:rPr>
+          <w:sz w:val="24"/>
+          <w:szCs w:val="24"/>
+        </w:rPr>
+        <w:t>npm</w:t>
+      </w:r>
+      <w:r>
+        <w:rPr>
+          <w:sz w:val="24"/>
+          <w:szCs w:val="24"/>
+          <w:lang w:val="el-GR"/>
+        </w:rPr>
+        <w:t xml:space="preserve"> </w:t>
+      </w:r>
+      <w:r>
+        <w:rPr>
+          <w:sz w:val="24"/>
+          <w:szCs w:val="24"/>
+        </w:rPr>
+        <w:t>start</w:t>
+      </w:r>
+      <w:r>
+        <w:rPr>
+          <w:sz w:val="24"/>
+          <w:szCs w:val="24"/>
+          <w:lang w:val="el-GR"/>
+        </w:rPr>
+        <w:t xml:space="preserve">” </w:t>
+      </w:r>
+      <w:r>
+        <w:rPr>
+          <w:sz w:val="24"/>
+          <w:szCs w:val="24"/>
+          <w:lang w:val="el-GR"/>
+        </w:rPr>
+        <w:t xml:space="preserve">μέσα στον φάκελο </w:t>
+      </w:r>
+      <w:r>
+        <w:rPr>
+          <w:sz w:val="24"/>
+          <w:szCs w:val="24"/>
+          <w:lang w:val="el-GR"/>
+        </w:rPr>
+        <w:t>“</w:t>
+      </w:r>
+      <w:r>
+        <w:rPr>
+          <w:sz w:val="24"/>
+          <w:szCs w:val="24"/>
+        </w:rPr>
+        <w:t>backend</w:t>
+      </w:r>
+      <w:r>
+        <w:rPr>
+          <w:sz w:val="24"/>
+          <w:szCs w:val="24"/>
+          <w:lang w:val="el-GR"/>
+        </w:rPr>
+        <w:t>”</w:t>
+      </w:r>
+      <w:r>
+        <w:rPr>
+          <w:sz w:val="24"/>
+          <w:szCs w:val="24"/>
+          <w:lang w:val="el-GR"/>
+        </w:rPr>
+        <w:t>.</w:t>
+      </w:r>
+    </w:p>
+    <w:p>
+      <w:pPr>
+        <w:pStyle w:val="ListParagraph"/>
+        <w:numPr>
+          <w:ilvl w:val="0"/>
+          <w:numId w:val="8"/>
+        </w:numPr>
+        <w:rPr>
+          <w:sz w:val="24"/>
+          <w:szCs w:val="24"/>
+          <w:lang w:val="el-GR"/>
+        </w:rPr>
+      </w:pPr>
+      <w:r>
+        <w:rPr>
+          <w:sz w:val="24"/>
+          <w:szCs w:val="24"/>
+          <w:lang w:val="el-GR"/>
+        </w:rPr>
+        <w:t xml:space="preserve">Ανοίξτε έναν </w:t>
+      </w:r>
+      <w:r>
+        <w:rPr>
+          <w:sz w:val="24"/>
+          <w:szCs w:val="24"/>
+        </w:rPr>
+        <w:t>browser</w:t>
+      </w:r>
+      <w:r>
+        <w:rPr>
+          <w:sz w:val="24"/>
+          <w:szCs w:val="24"/>
+          <w:lang w:val="el-GR"/>
+        </w:rPr>
+        <w:t xml:space="preserve"> </w:t>
+      </w:r>
+      <w:r>
+        <w:rPr>
+          <w:sz w:val="24"/>
+          <w:szCs w:val="24"/>
+          <w:lang w:val="el-GR"/>
+        </w:rPr>
+        <w:t xml:space="preserve">της επιλογής σας και μεταβείτε στο </w:t>
+      </w:r>
+      <w:r>
+        <w:rPr>
+          <w:sz w:val="24"/>
+          <w:szCs w:val="24"/>
+          <w:lang w:val="el-GR"/>
+        </w:rPr>
+        <w:t>“</w:t>
+      </w:r>
+      <w:r>
+        <w:rPr>
+          <w:sz w:val="24"/>
+          <w:szCs w:val="24"/>
+        </w:rPr>
+        <w:t>localhost</w:t>
+      </w:r>
+      <w:r>
+        <w:rPr>
+          <w:sz w:val="24"/>
+          <w:szCs w:val="24"/>
+          <w:lang w:val="el-GR"/>
+        </w:rPr>
+        <w:t>:3000”.</w:t>
       </w:r>
     </w:p>
     <w:sectPr>
@@ -1149,6 +2355,119 @@
 <file path=word/numbering.xml><?xml version="1.0" encoding="utf-8"?>
 <w:numbering xmlns:wpc="http://schemas.microsoft.com/office/word/2010/wordprocessingCanvas" xmlns:cx="http://schemas.microsoft.com/office/drawing/2014/chartex" xmlns:cx1="http://schemas.microsoft.com/office/drawing/2015/9/8/chartex" xmlns:cx2="http://schemas.microsoft.com/office/drawing/2015/10/21/chartex" xmlns:cx3="http://schemas.microsoft.com/office/drawing/2016/5/9/chartex" xmlns:cx4="http://schemas.microsoft.com/office/drawing/2016/5/10/chartex" xmlns:cx5="http://schemas.microsoft.com/office/drawing/2016/5/11/chartex" xmlns:cx6="http://schemas.microsoft.com/office/drawing/2016/5/12/chartex" xmlns:cx7="http://schemas.microsoft.com/office/drawing/2016/5/13/chartex" xmlns:cx8="http://schemas.microsoft.com/office/drawing/2016/5/14/chartex" xmlns:mc="http://schemas.openxmlformats.org/markup-compatibility/2006" xmlns:aink="http://schemas.microsoft.com/office/drawing/2016/ink" xmlns:am3d="http://schemas.microsoft.com/office/drawing/2017/model3d" xmlns:o="urn:schemas-microsoft-com:office:office" xmlns:oel="http://schemas.microsoft.com/office/2019/extlst" xmlns:r="http://schemas.openxmlformats.org/officeDocument/2006/relationships" xmlns:m="http://schemas.openxmlformats.org/officeDocument/2006/math" xmlns:v="urn:schemas-microsoft-com:vml" xmlns:wp14="http://schemas.microsoft.com/office/word/2010/wordprocessingDrawing" xmlns:wp="http://schemas.openxmlformats.org/drawingml/2006/wordprocessingDrawing" xmlns:w10="urn:schemas-microsoft-com:office:word" xmlns:w="http://schemas.openxmlformats.org/wordprocessingml/2006/main" xmlns:w14="http://schemas.microsoft.com/office/word/2010/wordml" xmlns:w15="http://schemas.microsoft.com/office/word/2012/wordml" xmlns:w16cex="http://schemas.microsoft.com/office/word/2018/wordml/cex" xmlns:w16cid="http://schemas.microsoft.com/office/word/2016/wordml/cid" xmlns:w16="http://schemas.microsoft.com/office/word/2018/wordml" xmlns:w16du="http://schemas.microsoft.com/office/word/2023/wordml/word16du" xmlns:w16sdtdh="http://schemas.microsoft.com/office/word/2020/wordml/sdtdatahash" xmlns:w16se="http://schemas.microsoft.com/office/word/2015/wordml/symex" xmlns:wpg="http://schemas.microsoft.com/office/word/2010/wordprocessingGroup" xmlns:wpi="http://schemas.microsoft.com/office/word/2010/wordprocessingInk" xmlns:wne="http://schemas.microsoft.com/office/word/2006/wordml" xmlns:wps="http://schemas.microsoft.com/office/word/2010/wordprocessingShape" mc:Ignorable="w14 w15 w16se w16cid w16 w16cex w16sdtdh wp14">
   <w:abstractNum w:abstractNumId="0" w15:restartNumberingAfterBreak="0">
+    <w:nsid w:val="063F4269"/>
+    <w:multiLevelType w:val="hybridMultilevel"/>
+    <w:tmpl w:val="ED48A8A8"/>
+    <w:lvl w:ilvl="0" w:tplc="04090003">
+      <w:start w:val="1"/>
+      <w:numFmt w:val="bullet"/>
+      <w:lvlText w:val="o"/>
+      <w:lvlJc w:val="left"/>
+      <w:pPr>
+        <w:ind w:left="785" w:hanging="360"/>
+      </w:pPr>
+      <w:rPr>
+        <w:rFonts w:ascii="Courier New" w:hAnsi="Courier New" w:cs="Courier New" w:hint="default"/>
+      </w:rPr>
+    </w:lvl>
+    <w:lvl w:ilvl="1" w:tplc="04090003" w:tentative="1">
+      <w:start w:val="1"/>
+      <w:numFmt w:val="bullet"/>
+      <w:lvlText w:val="o"/>
+      <w:lvlJc w:val="left"/>
+      <w:pPr>
+        <w:ind w:left="1505" w:hanging="360"/>
+      </w:pPr>
+      <w:rPr>
+        <w:rFonts w:ascii="Courier New" w:hAnsi="Courier New" w:cs="Courier New" w:hint="default"/>
+      </w:rPr>
+    </w:lvl>
+    <w:lvl w:ilvl="2" w:tplc="04090005" w:tentative="1">
+      <w:start w:val="1"/>
+      <w:numFmt w:val="bullet"/>
+      <w:lvlText w:val=""/>
+      <w:lvlJc w:val="left"/>
+      <w:pPr>
+        <w:ind w:left="2225" w:hanging="360"/>
+      </w:pPr>
+      <w:rPr>
+        <w:rFonts w:ascii="Wingdings" w:hAnsi="Wingdings" w:hint="default"/>
+      </w:rPr>
+    </w:lvl>
+    <w:lvl w:ilvl="3" w:tplc="04090001" w:tentative="1">
+      <w:start w:val="1"/>
+      <w:numFmt w:val="bullet"/>
+      <w:lvlText w:val=""/>
+      <w:lvlJc w:val="left"/>
+      <w:pPr>
+        <w:ind w:left="2945" w:hanging="360"/>
+      </w:pPr>
+      <w:rPr>
+        <w:rFonts w:ascii="Symbol" w:hAnsi="Symbol" w:hint="default"/>
+      </w:rPr>
+    </w:lvl>
+    <w:lvl w:ilvl="4" w:tplc="04090003" w:tentative="1">
+      <w:start w:val="1"/>
+      <w:numFmt w:val="bullet"/>
+      <w:lvlText w:val="o"/>
+      <w:lvlJc w:val="left"/>
+      <w:pPr>
+        <w:ind w:left="3665" w:hanging="360"/>
+      </w:pPr>
+      <w:rPr>
+        <w:rFonts w:ascii="Courier New" w:hAnsi="Courier New" w:cs="Courier New" w:hint="default"/>
+      </w:rPr>
+    </w:lvl>
+    <w:lvl w:ilvl="5" w:tplc="04090005" w:tentative="1">
+      <w:start w:val="1"/>
+      <w:numFmt w:val="bullet"/>
+      <w:lvlText w:val=""/>
+      <w:lvlJc w:val="left"/>
+      <w:pPr>
+        <w:ind w:left="4385" w:hanging="360"/>
+      </w:pPr>
+      <w:rPr>
+        <w:rFonts w:ascii="Wingdings" w:hAnsi="Wingdings" w:hint="default"/>
+      </w:rPr>
+    </w:lvl>
+    <w:lvl w:ilvl="6" w:tplc="04090001" w:tentative="1">
+      <w:start w:val="1"/>
+      <w:numFmt w:val="bullet"/>
+      <w:lvlText w:val=""/>
+      <w:lvlJc w:val="left"/>
+      <w:pPr>
+        <w:ind w:left="5105" w:hanging="360"/>
+      </w:pPr>
+      <w:rPr>
+        <w:rFonts w:ascii="Symbol" w:hAnsi="Symbol" w:hint="default"/>
+      </w:rPr>
+    </w:lvl>
+    <w:lvl w:ilvl="7" w:tplc="04090003" w:tentative="1">
+      <w:start w:val="1"/>
+      <w:numFmt w:val="bullet"/>
+      <w:lvlText w:val="o"/>
+      <w:lvlJc w:val="left"/>
+      <w:pPr>
+        <w:ind w:left="5825" w:hanging="360"/>
+      </w:pPr>
+      <w:rPr>
+        <w:rFonts w:ascii="Courier New" w:hAnsi="Courier New" w:cs="Courier New" w:hint="default"/>
+      </w:rPr>
+    </w:lvl>
+    <w:lvl w:ilvl="8" w:tplc="04090005" w:tentative="1">
+      <w:start w:val="1"/>
+      <w:numFmt w:val="bullet"/>
+      <w:lvlText w:val=""/>
+      <w:lvlJc w:val="left"/>
+      <w:pPr>
+        <w:ind w:left="6545" w:hanging="360"/>
+      </w:pPr>
+      <w:rPr>
+        <w:rFonts w:ascii="Wingdings" w:hAnsi="Wingdings" w:hint="default"/>
+      </w:rPr>
+    </w:lvl>
+  </w:abstractNum>
+  <w:abstractNum w:abstractNumId="1" w15:restartNumberingAfterBreak="0">
     <w:nsid w:val="09523081"/>
     <w:multiLevelType w:val="hybridMultilevel"/>
     <w:tmpl w:val="EEDE4684"/>
@@ -1261,10 +2580,10 @@
       </w:rPr>
     </w:lvl>
   </w:abstractNum>
-  <w:abstractNum w:abstractNumId="1" w15:restartNumberingAfterBreak="0">
+  <w:abstractNum w:abstractNumId="2" w15:restartNumberingAfterBreak="0">
     <w:nsid w:val="1285300E"/>
     <w:multiLevelType w:val="hybridMultilevel"/>
-    <w:tmpl w:val="9E1865C6"/>
+    <w:tmpl w:val="852099A2"/>
     <w:lvl w:ilvl="0" w:tplc="0409000F">
       <w:start w:val="1"/>
       <w:numFmt w:val="decimal"/>
@@ -1352,7 +2671,7 @@
       </w:pPr>
     </w:lvl>
   </w:abstractNum>
-  <w:abstractNum w:abstractNumId="2" w15:restartNumberingAfterBreak="0">
+  <w:abstractNum w:abstractNumId="3" w15:restartNumberingAfterBreak="0">
     <w:nsid w:val="32E36557"/>
     <w:multiLevelType w:val="hybridMultilevel"/>
     <w:tmpl w:val="9126F664"/>
@@ -1465,7 +2784,7 @@
       </w:rPr>
     </w:lvl>
   </w:abstractNum>
-  <w:abstractNum w:abstractNumId="3" w15:restartNumberingAfterBreak="0">
+  <w:abstractNum w:abstractNumId="4" w15:restartNumberingAfterBreak="0">
     <w:nsid w:val="49D66D7F"/>
     <w:multiLevelType w:val="hybridMultilevel"/>
     <w:tmpl w:val="CE66A6E0"/>
@@ -1578,7 +2897,120 @@
       </w:rPr>
     </w:lvl>
   </w:abstractNum>
-  <w:abstractNum w:abstractNumId="4" w15:restartNumberingAfterBreak="0">
+  <w:abstractNum w:abstractNumId="5" w15:restartNumberingAfterBreak="0">
+    <w:nsid w:val="550B4927"/>
+    <w:multiLevelType w:val="hybridMultilevel"/>
+    <w:tmpl w:val="4F643508"/>
+    <w:lvl w:ilvl="0" w:tplc="04090003">
+      <w:start w:val="1"/>
+      <w:numFmt w:val="bullet"/>
+      <w:lvlText w:val="o"/>
+      <w:lvlJc w:val="left"/>
+      <w:pPr>
+        <w:ind w:left="785" w:hanging="360"/>
+      </w:pPr>
+      <w:rPr>
+        <w:rFonts w:ascii="Courier New" w:hAnsi="Courier New" w:cs="Courier New" w:hint="default"/>
+      </w:rPr>
+    </w:lvl>
+    <w:lvl w:ilvl="1" w:tplc="04090003" w:tentative="1">
+      <w:start w:val="1"/>
+      <w:numFmt w:val="bullet"/>
+      <w:lvlText w:val="o"/>
+      <w:lvlJc w:val="left"/>
+      <w:pPr>
+        <w:ind w:left="1505" w:hanging="360"/>
+      </w:pPr>
+      <w:rPr>
+        <w:rFonts w:ascii="Courier New" w:hAnsi="Courier New" w:cs="Courier New" w:hint="default"/>
+      </w:rPr>
+    </w:lvl>
+    <w:lvl w:ilvl="2" w:tplc="04090005" w:tentative="1">
+      <w:start w:val="1"/>
+      <w:numFmt w:val="bullet"/>
+      <w:lvlText w:val=""/>
+      <w:lvlJc w:val="left"/>
+      <w:pPr>
+        <w:ind w:left="2225" w:hanging="360"/>
+      </w:pPr>
+      <w:rPr>
+        <w:rFonts w:ascii="Wingdings" w:hAnsi="Wingdings" w:hint="default"/>
+      </w:rPr>
+    </w:lvl>
+    <w:lvl w:ilvl="3" w:tplc="04090001" w:tentative="1">
+      <w:start w:val="1"/>
+      <w:numFmt w:val="bullet"/>
+      <w:lvlText w:val=""/>
+      <w:lvlJc w:val="left"/>
+      <w:pPr>
+        <w:ind w:left="2945" w:hanging="360"/>
+      </w:pPr>
+      <w:rPr>
+        <w:rFonts w:ascii="Symbol" w:hAnsi="Symbol" w:hint="default"/>
+      </w:rPr>
+    </w:lvl>
+    <w:lvl w:ilvl="4" w:tplc="04090003" w:tentative="1">
+      <w:start w:val="1"/>
+      <w:numFmt w:val="bullet"/>
+      <w:lvlText w:val="o"/>
+      <w:lvlJc w:val="left"/>
+      <w:pPr>
+        <w:ind w:left="3665" w:hanging="360"/>
+      </w:pPr>
+      <w:rPr>
+        <w:rFonts w:ascii="Courier New" w:hAnsi="Courier New" w:cs="Courier New" w:hint="default"/>
+      </w:rPr>
+    </w:lvl>
+    <w:lvl w:ilvl="5" w:tplc="04090005" w:tentative="1">
+      <w:start w:val="1"/>
+      <w:numFmt w:val="bullet"/>
+      <w:lvlText w:val=""/>
+      <w:lvlJc w:val="left"/>
+      <w:pPr>
+        <w:ind w:left="4385" w:hanging="360"/>
+      </w:pPr>
+      <w:rPr>
+        <w:rFonts w:ascii="Wingdings" w:hAnsi="Wingdings" w:hint="default"/>
+      </w:rPr>
+    </w:lvl>
+    <w:lvl w:ilvl="6" w:tplc="04090001" w:tentative="1">
+      <w:start w:val="1"/>
+      <w:numFmt w:val="bullet"/>
+      <w:lvlText w:val=""/>
+      <w:lvlJc w:val="left"/>
+      <w:pPr>
+        <w:ind w:left="5105" w:hanging="360"/>
+      </w:pPr>
+      <w:rPr>
+        <w:rFonts w:ascii="Symbol" w:hAnsi="Symbol" w:hint="default"/>
+      </w:rPr>
+    </w:lvl>
+    <w:lvl w:ilvl="7" w:tplc="04090003" w:tentative="1">
+      <w:start w:val="1"/>
+      <w:numFmt w:val="bullet"/>
+      <w:lvlText w:val="o"/>
+      <w:lvlJc w:val="left"/>
+      <w:pPr>
+        <w:ind w:left="5825" w:hanging="360"/>
+      </w:pPr>
+      <w:rPr>
+        <w:rFonts w:ascii="Courier New" w:hAnsi="Courier New" w:cs="Courier New" w:hint="default"/>
+      </w:rPr>
+    </w:lvl>
+    <w:lvl w:ilvl="8" w:tplc="04090005" w:tentative="1">
+      <w:start w:val="1"/>
+      <w:numFmt w:val="bullet"/>
+      <w:lvlText w:val=""/>
+      <w:lvlJc w:val="left"/>
+      <w:pPr>
+        <w:ind w:left="6545" w:hanging="360"/>
+      </w:pPr>
+      <w:rPr>
+        <w:rFonts w:ascii="Wingdings" w:hAnsi="Wingdings" w:hint="default"/>
+      </w:rPr>
+    </w:lvl>
+  </w:abstractNum>
+  <w:abstractNum w:abstractNumId="6" w15:restartNumberingAfterBreak="0">
     <w:nsid w:val="573B3308"/>
     <w:multiLevelType w:val="hybridMultilevel"/>
     <w:tmpl w:val="9410C12C"/>
@@ -1691,7 +3123,7 @@
       </w:rPr>
     </w:lvl>
   </w:abstractNum>
-  <w:abstractNum w:abstractNumId="5" w15:restartNumberingAfterBreak="0">
+  <w:abstractNum w:abstractNumId="7" w15:restartNumberingAfterBreak="0">
     <w:nsid w:val="73A12B38"/>
     <w:multiLevelType w:val="multilevel"/>
     <w:tmpl w:val="7E54C272"/>
@@ -1809,22 +3241,28 @@
     </w:lvl>
   </w:abstractNum>
   <w:num w:numId="1" w16cid:durableId="667708874">
+    <w:abstractNumId w:val="7"/>
+  </w:num>
+  <w:num w:numId="2" w16cid:durableId="990669631">
+    <w:abstractNumId w:val="2"/>
+  </w:num>
+  <w:num w:numId="3" w16cid:durableId="1539009368">
+    <w:abstractNumId w:val="6"/>
+  </w:num>
+  <w:num w:numId="4" w16cid:durableId="1451165192">
+    <w:abstractNumId w:val="1"/>
+  </w:num>
+  <w:num w:numId="5" w16cid:durableId="1135640458">
+    <w:abstractNumId w:val="3"/>
+  </w:num>
+  <w:num w:numId="6" w16cid:durableId="327901318">
+    <w:abstractNumId w:val="4"/>
+  </w:num>
+  <w:num w:numId="7" w16cid:durableId="1083987928">
     <w:abstractNumId w:val="5"/>
   </w:num>
-  <w:num w:numId="2" w16cid:durableId="990669631">
-    <w:abstractNumId w:val="1"/>
-  </w:num>
-  <w:num w:numId="3" w16cid:durableId="1539009368">
-    <w:abstractNumId w:val="4"/>
-  </w:num>
-  <w:num w:numId="4" w16cid:durableId="1451165192">
+  <w:num w:numId="8" w16cid:durableId="1852060067">
     <w:abstractNumId w:val="0"/>
-  </w:num>
-  <w:num w:numId="5" w16cid:durableId="1135640458">
-    <w:abstractNumId w:val="2"/>
-  </w:num>
-  <w:num w:numId="6" w16cid:durableId="327901318">
-    <w:abstractNumId w:val="3"/>
   </w:num>
 </w:numbering>
 </file>

--- a/report/Βήματα Εγκατάστασης.docx
+++ b/report/Βήματα Εγκατάστασης.docx
@@ -598,30 +598,15 @@
           <w:szCs w:val="24"/>
           <w:lang w:val="el-GR"/>
         </w:rPr>
-        <w:t xml:space="preserve">και μεταβείτε σε ένα άδειο </w:t>
-      </w:r>
-      <w:r>
-        <w:rPr>
-          <w:sz w:val="24"/>
-          <w:szCs w:val="24"/>
-        </w:rPr>
-        <w:t>directory</w:t>
-      </w:r>
-      <w:r>
-        <w:rPr>
-          <w:sz w:val="24"/>
-          <w:szCs w:val="24"/>
-          <w:lang w:val="el-GR"/>
-        </w:rPr>
-        <w:t xml:space="preserve"> (</w:t>
-      </w:r>
-      <w:r>
-        <w:rPr>
-          <w:sz w:val="24"/>
-          <w:szCs w:val="24"/>
-          <w:lang w:val="el-GR"/>
-        </w:rPr>
-        <w:t xml:space="preserve">όσο πιο κοντά στο </w:t>
+        <w:t xml:space="preserve">και μεταβείτε </w:t>
+      </w:r>
+      <w:r>
+        <w:rPr>
+          <w:sz w:val="24"/>
+          <w:szCs w:val="24"/>
+          <w:lang w:val="el-GR"/>
+        </w:rPr>
+        <w:t xml:space="preserve">στο </w:t>
       </w:r>
       <w:r>
         <w:rPr>
@@ -644,15 +629,45 @@
           <w:szCs w:val="24"/>
           <w:lang w:val="el-GR"/>
         </w:rPr>
-        <w:t>και χωρίς να παρεμβάλλονται φάκελοι με ελληνικά ονόματα)</w:t>
-      </w:r>
-      <w:r>
-        <w:rPr>
-          <w:sz w:val="24"/>
-          <w:szCs w:val="24"/>
-          <w:lang w:val="el-GR"/>
-        </w:rPr>
-        <w:t>.</w:t>
+        <w:t xml:space="preserve">εκτελώντας </w:t>
+      </w:r>
+      <w:r>
+        <w:rPr>
+          <w:sz w:val="24"/>
+          <w:szCs w:val="24"/>
+          <w:lang w:val="el-GR"/>
+        </w:rPr>
+        <w:t>“</w:t>
+      </w:r>
+      <w:r>
+        <w:rPr>
+          <w:sz w:val="24"/>
+          <w:szCs w:val="24"/>
+        </w:rPr>
+        <w:t>cd</w:t>
+      </w:r>
+      <w:r>
+        <w:rPr>
+          <w:sz w:val="24"/>
+          <w:szCs w:val="24"/>
+          <w:lang w:val="el-GR"/>
+        </w:rPr>
+        <w:t xml:space="preserve"> </w:t>
+      </w:r>
+      <w:r>
+        <w:rPr>
+          <w:sz w:val="24"/>
+          <w:szCs w:val="24"/>
+        </w:rPr>
+        <w:t>C</w:t>
+      </w:r>
+      <w:r>
+        <w:rPr>
+          <w:sz w:val="24"/>
+          <w:szCs w:val="24"/>
+          <w:lang w:val="el-GR"/>
+        </w:rPr>
+        <w:t>://”.</w:t>
       </w:r>
     </w:p>
     <w:p>
@@ -674,7 +689,30 @@
           <w:szCs w:val="24"/>
           <w:lang w:val="el-GR"/>
         </w:rPr>
-        <w:t>Με</w:t>
+        <w:t xml:space="preserve">Εκτελέστε την </w:t>
+      </w:r>
+      <w:r>
+        <w:rPr>
+          <w:sz w:val="24"/>
+          <w:szCs w:val="24"/>
+          <w:lang w:val="el-GR"/>
+        </w:rPr>
+        <w:t>εντολή</w:t>
+      </w:r>
+      <w:r>
+        <w:rPr>
+          <w:sz w:val="24"/>
+          <w:szCs w:val="24"/>
+          <w:lang w:val="el-GR"/>
+        </w:rPr>
+        <w:t xml:space="preserve"> “</w:t>
+      </w:r>
+      <w:r>
+        <w:rPr>
+          <w:sz w:val="24"/>
+          <w:szCs w:val="24"/>
+        </w:rPr>
+        <w:t>git</w:t>
       </w:r>
       <w:r>
         <w:rPr>
@@ -688,53 +726,6 @@
         <w:rPr>
           <w:sz w:val="24"/>
           <w:szCs w:val="24"/>
-          <w:lang w:val="el-GR"/>
-        </w:rPr>
-        <w:t>την</w:t>
-      </w:r>
-      <w:r>
-        <w:rPr>
-          <w:sz w:val="24"/>
-          <w:szCs w:val="24"/>
-          <w:lang w:val="el-GR"/>
-        </w:rPr>
-        <w:t xml:space="preserve"> </w:t>
-      </w:r>
-      <w:r>
-        <w:rPr>
-          <w:sz w:val="24"/>
-          <w:szCs w:val="24"/>
-          <w:lang w:val="el-GR"/>
-        </w:rPr>
-        <w:t>εντολή</w:t>
-      </w:r>
-      <w:r>
-        <w:rPr>
-          <w:sz w:val="24"/>
-          <w:szCs w:val="24"/>
-          <w:lang w:val="el-GR"/>
-        </w:rPr>
-        <w:t xml:space="preserve"> “</w:t>
-      </w:r>
-      <w:r>
-        <w:rPr>
-          <w:sz w:val="24"/>
-          <w:szCs w:val="24"/>
-        </w:rPr>
-        <w:t>git</w:t>
-      </w:r>
-      <w:r>
-        <w:rPr>
-          <w:sz w:val="24"/>
-          <w:szCs w:val="24"/>
-          <w:lang w:val="el-GR"/>
-        </w:rPr>
-        <w:t xml:space="preserve"> </w:t>
-      </w:r>
-      <w:r>
-        <w:rPr>
-          <w:sz w:val="24"/>
-          <w:szCs w:val="24"/>
         </w:rPr>
         <w:t>clone</w:t>
       </w:r>
@@ -782,7 +773,31 @@
           <w:szCs w:val="24"/>
           <w:lang w:val="el-GR"/>
         </w:rPr>
-        <w:t xml:space="preserve">τα αρχεία της εφαρμογής θα εγκατασταθούν σε ένα </w:t>
+        <w:t xml:space="preserve">έτσι ώστε </w:t>
+      </w:r>
+      <w:r>
+        <w:rPr>
+          <w:sz w:val="24"/>
+          <w:szCs w:val="24"/>
+          <w:lang w:val="el-GR"/>
+        </w:rPr>
+        <w:t xml:space="preserve">τα αρχεία της εφαρμογής </w:t>
+      </w:r>
+      <w:r>
+        <w:rPr>
+          <w:sz w:val="24"/>
+          <w:szCs w:val="24"/>
+          <w:lang w:val="el-GR"/>
+        </w:rPr>
+        <w:t>ν</w:t>
+      </w:r>
+      <w:r>
+        <w:rPr>
+          <w:sz w:val="24"/>
+          <w:szCs w:val="24"/>
+          <w:lang w:val="el-GR"/>
+        </w:rPr>
+        <w:t xml:space="preserve">α εγκατασταθούν σε ένα </w:t>
       </w:r>
       <w:r>
         <w:rPr>
@@ -1466,14 +1481,7 @@
           <w:sz w:val="24"/>
           <w:szCs w:val="24"/>
         </w:rPr>
-        <w:t>instance</w:t>
-      </w:r>
-      <w:r>
-        <w:rPr>
-          <w:sz w:val="24"/>
-          <w:szCs w:val="24"/>
-        </w:rPr>
-        <w:t>name</w:t>
+        <w:t>instancename</w:t>
       </w:r>
       <w:r>
         <w:rPr>
@@ -1497,15 +1505,7 @@
           <w:szCs w:val="24"/>
           <w:lang w:val="el-GR"/>
         </w:rPr>
-        <w:t>και</w:t>
-      </w:r>
-      <w:r>
-        <w:rPr>
-          <w:sz w:val="24"/>
-          <w:szCs w:val="24"/>
-          <w:lang w:val="el-GR"/>
-        </w:rPr>
-        <w:t xml:space="preserve"> &lt;</w:t>
+        <w:t>και &lt;</w:t>
       </w:r>
       <w:r>
         <w:rPr>
@@ -1919,206 +1919,6 @@
         <w:pStyle w:val="ListParagraph"/>
         <w:numPr>
           <w:ilvl w:val="0"/>
-          <w:numId w:val="7"/>
-        </w:numPr>
-        <w:rPr>
-          <w:sz w:val="24"/>
-          <w:szCs w:val="24"/>
-          <w:lang w:val="el-GR"/>
-        </w:rPr>
-      </w:pPr>
-      <w:r>
-        <w:rPr>
-          <w:sz w:val="24"/>
-          <w:szCs w:val="24"/>
-          <w:lang w:val="el-GR"/>
-        </w:rPr>
-        <w:t>Τέλος</w:t>
-      </w:r>
-      <w:r>
-        <w:rPr>
-          <w:sz w:val="24"/>
-          <w:szCs w:val="24"/>
-          <w:lang w:val="el-GR"/>
-        </w:rPr>
-        <w:t xml:space="preserve">, </w:t>
-      </w:r>
-      <w:r>
-        <w:rPr>
-          <w:sz w:val="24"/>
-          <w:szCs w:val="24"/>
-          <w:lang w:val="el-GR"/>
-        </w:rPr>
-        <w:t>το</w:t>
-      </w:r>
-      <w:r>
-        <w:rPr>
-          <w:sz w:val="24"/>
-          <w:szCs w:val="24"/>
-          <w:lang w:val="el-GR"/>
-        </w:rPr>
-        <w:t xml:space="preserve"> &lt;</w:t>
-      </w:r>
-      <w:r>
-        <w:rPr>
-          <w:sz w:val="24"/>
-          <w:szCs w:val="24"/>
-        </w:rPr>
-        <w:t>path</w:t>
-      </w:r>
-      <w:r>
-        <w:rPr>
-          <w:sz w:val="24"/>
-          <w:szCs w:val="24"/>
-          <w:lang w:val="el-GR"/>
-        </w:rPr>
-        <w:t>_</w:t>
-      </w:r>
-      <w:r>
-        <w:rPr>
-          <w:sz w:val="24"/>
-          <w:szCs w:val="24"/>
-        </w:rPr>
-        <w:t>to</w:t>
-      </w:r>
-      <w:r>
-        <w:rPr>
-          <w:sz w:val="24"/>
-          <w:szCs w:val="24"/>
-          <w:lang w:val="el-GR"/>
-        </w:rPr>
-        <w:t>_</w:t>
-      </w:r>
-      <w:r>
-        <w:rPr>
-          <w:sz w:val="24"/>
-          <w:szCs w:val="24"/>
-        </w:rPr>
-        <w:t>directory</w:t>
-      </w:r>
-      <w:r>
-        <w:rPr>
-          <w:sz w:val="24"/>
-          <w:szCs w:val="24"/>
-          <w:lang w:val="el-GR"/>
-        </w:rPr>
-        <w:t xml:space="preserve">&gt; </w:t>
-      </w:r>
-      <w:r>
-        <w:rPr>
-          <w:sz w:val="24"/>
-          <w:szCs w:val="24"/>
-          <w:lang w:val="el-GR"/>
-        </w:rPr>
-        <w:t>αναφέρεται</w:t>
-      </w:r>
-      <w:r>
-        <w:rPr>
-          <w:sz w:val="24"/>
-          <w:szCs w:val="24"/>
-          <w:lang w:val="el-GR"/>
-        </w:rPr>
-        <w:t xml:space="preserve"> </w:t>
-      </w:r>
-      <w:r>
-        <w:rPr>
-          <w:sz w:val="24"/>
-          <w:szCs w:val="24"/>
-          <w:lang w:val="el-GR"/>
-        </w:rPr>
-        <w:t>στο</w:t>
-      </w:r>
-      <w:r>
-        <w:rPr>
-          <w:sz w:val="24"/>
-          <w:szCs w:val="24"/>
-          <w:lang w:val="el-GR"/>
-        </w:rPr>
-        <w:t xml:space="preserve"> </w:t>
-      </w:r>
-      <w:r>
-        <w:rPr>
-          <w:sz w:val="24"/>
-          <w:szCs w:val="24"/>
-        </w:rPr>
-        <w:t>path</w:t>
-      </w:r>
-      <w:r>
-        <w:rPr>
-          <w:sz w:val="24"/>
-          <w:szCs w:val="24"/>
-          <w:lang w:val="el-GR"/>
-        </w:rPr>
-        <w:t xml:space="preserve"> </w:t>
-      </w:r>
-      <w:r>
-        <w:rPr>
-          <w:sz w:val="24"/>
-          <w:szCs w:val="24"/>
-          <w:lang w:val="el-GR"/>
-        </w:rPr>
-        <w:t xml:space="preserve">από το </w:t>
-      </w:r>
-      <w:r>
-        <w:rPr>
-          <w:sz w:val="24"/>
-          <w:szCs w:val="24"/>
-        </w:rPr>
-        <w:t>C</w:t>
-      </w:r>
-      <w:r>
-        <w:rPr>
-          <w:sz w:val="24"/>
-          <w:szCs w:val="24"/>
-          <w:lang w:val="el-GR"/>
-        </w:rPr>
-        <w:t xml:space="preserve">:// </w:t>
-      </w:r>
-      <w:r>
-        <w:rPr>
-          <w:sz w:val="24"/>
-          <w:szCs w:val="24"/>
-          <w:lang w:val="el-GR"/>
-        </w:rPr>
-        <w:t xml:space="preserve">μέχρι τον φάκελο </w:t>
-      </w:r>
-      <w:r>
-        <w:rPr>
-          <w:sz w:val="24"/>
-          <w:szCs w:val="24"/>
-          <w:lang w:val="el-GR"/>
-        </w:rPr>
-        <w:t>“</w:t>
-      </w:r>
-      <w:r>
-        <w:rPr>
-          <w:sz w:val="24"/>
-          <w:szCs w:val="24"/>
-        </w:rPr>
-        <w:t>persofoniDB</w:t>
-      </w:r>
-      <w:r>
-        <w:rPr>
-          <w:sz w:val="24"/>
-          <w:szCs w:val="24"/>
-          <w:lang w:val="el-GR"/>
-        </w:rPr>
-        <w:t xml:space="preserve">” </w:t>
-      </w:r>
-      <w:r>
-        <w:rPr>
-          <w:sz w:val="24"/>
-          <w:szCs w:val="24"/>
-          <w:lang w:val="el-GR"/>
-        </w:rPr>
-        <w:t>με τον κώδικα της εφαρμογής.</w:t>
-      </w:r>
-    </w:p>
-    <w:p>
-      <w:pPr>
-        <w:pStyle w:val="ListParagraph"/>
-        <w:numPr>
-          <w:ilvl w:val="0"/>
           <w:numId w:val="2"/>
         </w:numPr>
         <w:rPr>
@@ -2133,7 +1933,6 @@
           <w:szCs w:val="24"/>
           <w:lang w:val="el-GR"/>
         </w:rPr>
-        <w:lastRenderedPageBreak/>
         <w:t>Εκτέλεση της εφαρμογής:</w:t>
       </w:r>
     </w:p>

--- a/report/Βήματα Εγκατάστασης.docx
+++ b/report/Βήματα Εγκατάστασης.docx
@@ -2139,6 +2139,938 @@
           <w:lang w:val="el-GR"/>
         </w:rPr>
         <w:t>:3000”.</w:t>
+      </w:r>
+    </w:p>
+    <w:p>
+      <w:pPr>
+        <w:rPr>
+          <w:sz w:val="24"/>
+          <w:szCs w:val="24"/>
+          <w:lang w:val="el-GR"/>
+        </w:rPr>
+      </w:pPr>
+      <w:r>
+        <w:rPr>
+          <w:sz w:val="24"/>
+          <w:szCs w:val="24"/>
+          <w:lang w:val="el-GR"/>
+        </w:rPr>
+        <w:lastRenderedPageBreak/>
+        <w:t>Για να είναι δυνατή η δημιουργία αντιγράφου ασφαλείας της βάσης δεδομένων (</w:t>
+      </w:r>
+      <w:r>
+        <w:rPr>
+          <w:sz w:val="24"/>
+          <w:szCs w:val="24"/>
+        </w:rPr>
+        <w:t>backup</w:t>
+      </w:r>
+      <w:r>
+        <w:rPr>
+          <w:sz w:val="24"/>
+          <w:szCs w:val="24"/>
+          <w:lang w:val="el-GR"/>
+        </w:rPr>
+        <w:t xml:space="preserve">) </w:t>
+      </w:r>
+      <w:r>
+        <w:rPr>
+          <w:sz w:val="24"/>
+          <w:szCs w:val="24"/>
+          <w:lang w:val="el-GR"/>
+        </w:rPr>
+        <w:t>και επαναφορά του συστήματος από αυτό (</w:t>
+      </w:r>
+      <w:r>
+        <w:rPr>
+          <w:sz w:val="24"/>
+          <w:szCs w:val="24"/>
+        </w:rPr>
+        <w:t>restore</w:t>
+      </w:r>
+      <w:r>
+        <w:rPr>
+          <w:sz w:val="24"/>
+          <w:szCs w:val="24"/>
+          <w:lang w:val="el-GR"/>
+        </w:rPr>
+        <w:t xml:space="preserve">) </w:t>
+      </w:r>
+      <w:r>
+        <w:rPr>
+          <w:sz w:val="24"/>
+          <w:szCs w:val="24"/>
+          <w:lang w:val="el-GR"/>
+        </w:rPr>
+        <w:t xml:space="preserve">από τον κεντρικό διαχειριστή όλου του συστήματος, θα πρέπει να ακολουθήσετε την παρακάτω διαδικασία, που θα επιτρέψει στην </w:t>
+      </w:r>
+      <w:r>
+        <w:rPr>
+          <w:sz w:val="24"/>
+          <w:szCs w:val="24"/>
+        </w:rPr>
+        <w:t>MySQL</w:t>
+      </w:r>
+      <w:r>
+        <w:rPr>
+          <w:sz w:val="24"/>
+          <w:szCs w:val="24"/>
+          <w:lang w:val="el-GR"/>
+        </w:rPr>
+        <w:t xml:space="preserve"> </w:t>
+      </w:r>
+      <w:r>
+        <w:rPr>
+          <w:sz w:val="24"/>
+          <w:szCs w:val="24"/>
+          <w:lang w:val="el-GR"/>
+        </w:rPr>
+        <w:t>να έχει πρόσβαση στον φάκελο με τα αρχεία της εφαρμογής:</w:t>
+      </w:r>
+    </w:p>
+    <w:p>
+      <w:pPr>
+        <w:pStyle w:val="ListParagraph"/>
+        <w:numPr>
+          <w:ilvl w:val="0"/>
+          <w:numId w:val="9"/>
+        </w:numPr>
+        <w:rPr>
+          <w:sz w:val="24"/>
+          <w:szCs w:val="24"/>
+          <w:lang w:val="el-GR"/>
+        </w:rPr>
+      </w:pPr>
+      <w:r>
+        <w:rPr>
+          <w:sz w:val="24"/>
+          <w:szCs w:val="24"/>
+          <w:lang w:val="el-GR"/>
+        </w:rPr>
+        <w:t xml:space="preserve">Ανοίξτε τον </w:t>
+      </w:r>
+      <w:r>
+        <w:rPr>
+          <w:sz w:val="24"/>
+          <w:szCs w:val="24"/>
+        </w:rPr>
+        <w:t>File</w:t>
+      </w:r>
+      <w:r>
+        <w:rPr>
+          <w:sz w:val="24"/>
+          <w:szCs w:val="24"/>
+          <w:lang w:val="el-GR"/>
+        </w:rPr>
+        <w:t xml:space="preserve"> </w:t>
+      </w:r>
+      <w:r>
+        <w:rPr>
+          <w:sz w:val="24"/>
+          <w:szCs w:val="24"/>
+        </w:rPr>
+        <w:t>Explorer</w:t>
+      </w:r>
+      <w:r>
+        <w:rPr>
+          <w:sz w:val="24"/>
+          <w:szCs w:val="24"/>
+          <w:lang w:val="el-GR"/>
+        </w:rPr>
+        <w:t xml:space="preserve"> </w:t>
+      </w:r>
+      <w:r>
+        <w:rPr>
+          <w:sz w:val="24"/>
+          <w:szCs w:val="24"/>
+          <w:lang w:val="el-GR"/>
+        </w:rPr>
+        <w:t xml:space="preserve">και στην μπάρα λειτουργιών στο πάνω μέρος της οθόνης επιλέξτε </w:t>
+      </w:r>
+      <w:r>
+        <w:rPr>
+          <w:sz w:val="24"/>
+          <w:szCs w:val="24"/>
+        </w:rPr>
+        <w:t>View</w:t>
+      </w:r>
+      <w:r>
+        <w:rPr>
+          <w:sz w:val="24"/>
+          <w:szCs w:val="24"/>
+          <w:lang w:val="el-GR"/>
+        </w:rPr>
+        <w:t xml:space="preserve"> -&gt; </w:t>
+      </w:r>
+      <w:r>
+        <w:rPr>
+          <w:sz w:val="24"/>
+          <w:szCs w:val="24"/>
+        </w:rPr>
+        <w:t>Hidden</w:t>
+      </w:r>
+      <w:r>
+        <w:rPr>
+          <w:sz w:val="24"/>
+          <w:szCs w:val="24"/>
+          <w:lang w:val="el-GR"/>
+        </w:rPr>
+        <w:t xml:space="preserve"> </w:t>
+      </w:r>
+      <w:r>
+        <w:rPr>
+          <w:sz w:val="24"/>
+          <w:szCs w:val="24"/>
+        </w:rPr>
+        <w:t>Items</w:t>
+      </w:r>
+      <w:r>
+        <w:rPr>
+          <w:sz w:val="24"/>
+          <w:szCs w:val="24"/>
+          <w:lang w:val="el-GR"/>
+        </w:rPr>
+        <w:t>, ώστε να είναι πλέον ορατά και τα κρυμμένα αρχεία.</w:t>
+      </w:r>
+    </w:p>
+    <w:p>
+      <w:pPr>
+        <w:pStyle w:val="ListParagraph"/>
+        <w:numPr>
+          <w:ilvl w:val="0"/>
+          <w:numId w:val="9"/>
+        </w:numPr>
+        <w:rPr>
+          <w:sz w:val="24"/>
+          <w:szCs w:val="24"/>
+          <w:lang w:val="el-GR"/>
+        </w:rPr>
+      </w:pPr>
+      <w:r>
+        <w:rPr>
+          <w:sz w:val="24"/>
+          <w:szCs w:val="24"/>
+          <w:lang w:val="el-GR"/>
+        </w:rPr>
+        <w:t>Επιλέξτε</w:t>
+      </w:r>
+      <w:r>
+        <w:rPr>
+          <w:sz w:val="24"/>
+          <w:szCs w:val="24"/>
+          <w:lang w:val="el-GR"/>
+        </w:rPr>
+        <w:t xml:space="preserve"> </w:t>
+      </w:r>
+      <w:r>
+        <w:rPr>
+          <w:sz w:val="24"/>
+          <w:szCs w:val="24"/>
+        </w:rPr>
+        <w:t>Program</w:t>
+      </w:r>
+      <w:r>
+        <w:rPr>
+          <w:sz w:val="24"/>
+          <w:szCs w:val="24"/>
+          <w:lang w:val="el-GR"/>
+        </w:rPr>
+        <w:t xml:space="preserve"> </w:t>
+      </w:r>
+      <w:r>
+        <w:rPr>
+          <w:sz w:val="24"/>
+          <w:szCs w:val="24"/>
+        </w:rPr>
+        <w:t>Data</w:t>
+      </w:r>
+      <w:r>
+        <w:rPr>
+          <w:sz w:val="24"/>
+          <w:szCs w:val="24"/>
+          <w:lang w:val="el-GR"/>
+        </w:rPr>
+        <w:t xml:space="preserve"> -&gt; </w:t>
+      </w:r>
+      <w:r>
+        <w:rPr>
+          <w:sz w:val="24"/>
+          <w:szCs w:val="24"/>
+        </w:rPr>
+        <w:t>MySQL</w:t>
+      </w:r>
+      <w:r>
+        <w:rPr>
+          <w:sz w:val="24"/>
+          <w:szCs w:val="24"/>
+          <w:lang w:val="el-GR"/>
+        </w:rPr>
+        <w:t xml:space="preserve"> -&gt; </w:t>
+      </w:r>
+      <w:r>
+        <w:rPr>
+          <w:sz w:val="24"/>
+          <w:szCs w:val="24"/>
+        </w:rPr>
+        <w:t>MySQL</w:t>
+      </w:r>
+      <w:r>
+        <w:rPr>
+          <w:sz w:val="24"/>
+          <w:szCs w:val="24"/>
+          <w:lang w:val="el-GR"/>
+        </w:rPr>
+        <w:t xml:space="preserve"> </w:t>
+      </w:r>
+      <w:r>
+        <w:rPr>
+          <w:sz w:val="24"/>
+          <w:szCs w:val="24"/>
+        </w:rPr>
+        <w:t>Server</w:t>
+      </w:r>
+      <w:r>
+        <w:rPr>
+          <w:sz w:val="24"/>
+          <w:szCs w:val="24"/>
+          <w:lang w:val="el-GR"/>
+        </w:rPr>
+        <w:t xml:space="preserve"> 8.0 </w:t>
+      </w:r>
+      <w:r>
+        <w:rPr>
+          <w:sz w:val="24"/>
+          <w:szCs w:val="24"/>
+          <w:lang w:val="el-GR"/>
+        </w:rPr>
+        <w:t>και</w:t>
+      </w:r>
+      <w:r>
+        <w:rPr>
+          <w:sz w:val="24"/>
+          <w:szCs w:val="24"/>
+          <w:lang w:val="el-GR"/>
+        </w:rPr>
+        <w:t xml:space="preserve"> </w:t>
+      </w:r>
+      <w:r>
+        <w:rPr>
+          <w:sz w:val="24"/>
+          <w:szCs w:val="24"/>
+          <w:lang w:val="el-GR"/>
+        </w:rPr>
+        <w:t>ανοίξτε</w:t>
+      </w:r>
+      <w:r>
+        <w:rPr>
+          <w:sz w:val="24"/>
+          <w:szCs w:val="24"/>
+          <w:lang w:val="el-GR"/>
+        </w:rPr>
+        <w:t xml:space="preserve"> </w:t>
+      </w:r>
+      <w:r>
+        <w:rPr>
+          <w:sz w:val="24"/>
+          <w:szCs w:val="24"/>
+          <w:lang w:val="el-GR"/>
+        </w:rPr>
+        <w:t>το</w:t>
+      </w:r>
+      <w:r>
+        <w:rPr>
+          <w:sz w:val="24"/>
+          <w:szCs w:val="24"/>
+          <w:lang w:val="el-GR"/>
+        </w:rPr>
+        <w:t xml:space="preserve"> </w:t>
+      </w:r>
+      <w:r>
+        <w:rPr>
+          <w:sz w:val="24"/>
+          <w:szCs w:val="24"/>
+          <w:lang w:val="el-GR"/>
+        </w:rPr>
+        <w:t xml:space="preserve">αρχείο </w:t>
+      </w:r>
+      <w:r>
+        <w:rPr>
+          <w:sz w:val="24"/>
+          <w:szCs w:val="24"/>
+        </w:rPr>
+        <w:t>my</w:t>
+      </w:r>
+      <w:r>
+        <w:rPr>
+          <w:sz w:val="24"/>
+          <w:szCs w:val="24"/>
+          <w:lang w:val="el-GR"/>
+        </w:rPr>
+        <w:t>.</w:t>
+      </w:r>
+      <w:r>
+        <w:rPr>
+          <w:sz w:val="24"/>
+          <w:szCs w:val="24"/>
+        </w:rPr>
+        <w:t>ini</w:t>
+      </w:r>
+      <w:r>
+        <w:rPr>
+          <w:sz w:val="24"/>
+          <w:szCs w:val="24"/>
+          <w:lang w:val="el-GR"/>
+        </w:rPr>
+        <w:t xml:space="preserve"> </w:t>
+      </w:r>
+      <w:r>
+        <w:rPr>
+          <w:sz w:val="24"/>
+          <w:szCs w:val="24"/>
+          <w:lang w:val="el-GR"/>
+        </w:rPr>
+        <w:t xml:space="preserve">με δικαιώματα </w:t>
+      </w:r>
+      <w:r>
+        <w:rPr>
+          <w:sz w:val="24"/>
+          <w:szCs w:val="24"/>
+        </w:rPr>
+        <w:t>administrator</w:t>
+      </w:r>
+      <w:r>
+        <w:rPr>
+          <w:sz w:val="24"/>
+          <w:szCs w:val="24"/>
+          <w:lang w:val="el-GR"/>
+        </w:rPr>
+        <w:t xml:space="preserve"> </w:t>
+      </w:r>
+      <w:r>
+        <w:rPr>
+          <w:sz w:val="24"/>
+          <w:szCs w:val="24"/>
+          <w:lang w:val="el-GR"/>
+        </w:rPr>
+        <w:t xml:space="preserve">σε κάποιον </w:t>
+      </w:r>
+      <w:r>
+        <w:rPr>
+          <w:sz w:val="24"/>
+          <w:szCs w:val="24"/>
+        </w:rPr>
+        <w:t>editor</w:t>
+      </w:r>
+      <w:r>
+        <w:rPr>
+          <w:sz w:val="24"/>
+          <w:szCs w:val="24"/>
+          <w:lang w:val="el-GR"/>
+        </w:rPr>
+        <w:t xml:space="preserve"> </w:t>
+      </w:r>
+      <w:r>
+        <w:rPr>
+          <w:sz w:val="24"/>
+          <w:szCs w:val="24"/>
+          <w:lang w:val="el-GR"/>
+        </w:rPr>
+        <w:t>της επιλογής σας.</w:t>
+      </w:r>
+    </w:p>
+    <w:p>
+      <w:pPr>
+        <w:pStyle w:val="ListParagraph"/>
+        <w:numPr>
+          <w:ilvl w:val="0"/>
+          <w:numId w:val="9"/>
+        </w:numPr>
+        <w:rPr>
+          <w:sz w:val="24"/>
+          <w:szCs w:val="24"/>
+          <w:lang w:val="el-GR"/>
+        </w:rPr>
+      </w:pPr>
+      <w:r>
+        <w:rPr>
+          <w:sz w:val="24"/>
+          <w:szCs w:val="24"/>
+          <w:lang w:val="el-GR"/>
+        </w:rPr>
+        <w:t xml:space="preserve">Βρείτε στο αρχείο αυτό την μεταβλητή συστήματος </w:t>
+      </w:r>
+      <w:r>
+        <w:rPr>
+          <w:sz w:val="24"/>
+          <w:szCs w:val="24"/>
+          <w:lang w:val="el-GR"/>
+        </w:rPr>
+        <w:t>“</w:t>
+      </w:r>
+      <w:r>
+        <w:rPr>
+          <w:sz w:val="24"/>
+          <w:szCs w:val="24"/>
+        </w:rPr>
+        <w:t>secure</w:t>
+      </w:r>
+      <w:r>
+        <w:rPr>
+          <w:sz w:val="24"/>
+          <w:szCs w:val="24"/>
+          <w:lang w:val="el-GR"/>
+        </w:rPr>
+        <w:t>_</w:t>
+      </w:r>
+      <w:r>
+        <w:rPr>
+          <w:sz w:val="24"/>
+          <w:szCs w:val="24"/>
+        </w:rPr>
+        <w:t>file</w:t>
+      </w:r>
+      <w:r>
+        <w:rPr>
+          <w:sz w:val="24"/>
+          <w:szCs w:val="24"/>
+          <w:lang w:val="el-GR"/>
+        </w:rPr>
+        <w:t>_</w:t>
+      </w:r>
+      <w:r>
+        <w:rPr>
+          <w:sz w:val="24"/>
+          <w:szCs w:val="24"/>
+        </w:rPr>
+        <w:t>priv</w:t>
+      </w:r>
+      <w:r>
+        <w:rPr>
+          <w:sz w:val="24"/>
+          <w:szCs w:val="24"/>
+          <w:lang w:val="el-GR"/>
+        </w:rPr>
+        <w:t xml:space="preserve">” </w:t>
+      </w:r>
+      <w:r>
+        <w:rPr>
+          <w:sz w:val="24"/>
+          <w:szCs w:val="24"/>
+          <w:lang w:val="el-GR"/>
+        </w:rPr>
+        <w:t xml:space="preserve">και αλλάξτε την τιμή της σε κενό, ως εξής: </w:t>
+      </w:r>
+      <w:r>
+        <w:rPr>
+          <w:sz w:val="24"/>
+          <w:szCs w:val="24"/>
+        </w:rPr>
+        <w:t>secure</w:t>
+      </w:r>
+      <w:r>
+        <w:rPr>
+          <w:sz w:val="24"/>
+          <w:szCs w:val="24"/>
+          <w:lang w:val="el-GR"/>
+        </w:rPr>
+        <w:t>_</w:t>
+      </w:r>
+      <w:r>
+        <w:rPr>
+          <w:sz w:val="24"/>
+          <w:szCs w:val="24"/>
+        </w:rPr>
+        <w:t>file</w:t>
+      </w:r>
+      <w:r>
+        <w:rPr>
+          <w:sz w:val="24"/>
+          <w:szCs w:val="24"/>
+          <w:lang w:val="el-GR"/>
+        </w:rPr>
+        <w:t>_</w:t>
+      </w:r>
+      <w:r>
+        <w:rPr>
+          <w:sz w:val="24"/>
+          <w:szCs w:val="24"/>
+        </w:rPr>
+        <w:t>priv</w:t>
+      </w:r>
+      <w:r>
+        <w:rPr>
+          <w:sz w:val="24"/>
+          <w:szCs w:val="24"/>
+          <w:lang w:val="el-GR"/>
+        </w:rPr>
+        <w:t>: “”</w:t>
+      </w:r>
+      <w:r>
+        <w:rPr>
+          <w:sz w:val="24"/>
+          <w:szCs w:val="24"/>
+          <w:lang w:val="el-GR"/>
+        </w:rPr>
+        <w:t>.</w:t>
+      </w:r>
+    </w:p>
+    <w:p>
+      <w:pPr>
+        <w:pStyle w:val="ListParagraph"/>
+        <w:numPr>
+          <w:ilvl w:val="0"/>
+          <w:numId w:val="9"/>
+        </w:numPr>
+        <w:rPr>
+          <w:sz w:val="24"/>
+          <w:szCs w:val="24"/>
+          <w:lang w:val="el-GR"/>
+        </w:rPr>
+      </w:pPr>
+      <w:r>
+        <w:rPr>
+          <w:sz w:val="24"/>
+          <w:szCs w:val="24"/>
+          <w:lang w:val="el-GR"/>
+        </w:rPr>
+        <w:t xml:space="preserve">Στην συνέχεια επανεκκινήστε την </w:t>
+      </w:r>
+      <w:r>
+        <w:rPr>
+          <w:sz w:val="24"/>
+          <w:szCs w:val="24"/>
+        </w:rPr>
+        <w:t>MySQL</w:t>
+      </w:r>
+      <w:r>
+        <w:rPr>
+          <w:sz w:val="24"/>
+          <w:szCs w:val="24"/>
+          <w:lang w:val="el-GR"/>
+        </w:rPr>
+        <w:t xml:space="preserve">, ανοίγοντας το </w:t>
+      </w:r>
+      <w:r>
+        <w:rPr>
+          <w:sz w:val="24"/>
+          <w:szCs w:val="24"/>
+        </w:rPr>
+        <w:t>services</w:t>
+      </w:r>
+      <w:r>
+        <w:rPr>
+          <w:sz w:val="24"/>
+          <w:szCs w:val="24"/>
+          <w:lang w:val="el-GR"/>
+        </w:rPr>
+        <w:t>.</w:t>
+      </w:r>
+      <w:r>
+        <w:rPr>
+          <w:sz w:val="24"/>
+          <w:szCs w:val="24"/>
+        </w:rPr>
+        <w:t>msc</w:t>
+      </w:r>
+      <w:r>
+        <w:rPr>
+          <w:sz w:val="24"/>
+          <w:szCs w:val="24"/>
+          <w:lang w:val="el-GR"/>
+        </w:rPr>
+        <w:t xml:space="preserve"> </w:t>
+      </w:r>
+      <w:r>
+        <w:rPr>
+          <w:sz w:val="24"/>
+          <w:szCs w:val="24"/>
+          <w:lang w:val="el-GR"/>
+        </w:rPr>
+        <w:t xml:space="preserve">και βρίσκοντας την επιλογή </w:t>
+      </w:r>
+      <w:r>
+        <w:rPr>
+          <w:sz w:val="24"/>
+          <w:szCs w:val="24"/>
+        </w:rPr>
+        <w:t>MySQL</w:t>
+      </w:r>
+      <w:r>
+        <w:rPr>
+          <w:sz w:val="24"/>
+          <w:szCs w:val="24"/>
+          <w:lang w:val="el-GR"/>
+        </w:rPr>
+        <w:t xml:space="preserve"> -&gt; </w:t>
+      </w:r>
+      <w:r>
+        <w:rPr>
+          <w:sz w:val="24"/>
+          <w:szCs w:val="24"/>
+        </w:rPr>
+        <w:t>Restart</w:t>
+      </w:r>
+      <w:r>
+        <w:rPr>
+          <w:sz w:val="24"/>
+          <w:szCs w:val="24"/>
+          <w:lang w:val="el-GR"/>
+        </w:rPr>
+        <w:t>.</w:t>
+      </w:r>
+    </w:p>
+    <w:p>
+      <w:pPr>
+        <w:rPr>
+          <w:sz w:val="24"/>
+          <w:szCs w:val="24"/>
+          <w:lang w:val="el-GR"/>
+        </w:rPr>
+      </w:pPr>
+    </w:p>
+    <w:p>
+      <w:pPr>
+        <w:rPr>
+          <w:sz w:val="24"/>
+          <w:szCs w:val="24"/>
+          <w:lang w:val="el-GR"/>
+        </w:rPr>
+      </w:pPr>
+      <w:r>
+        <w:rPr>
+          <w:sz w:val="24"/>
+          <w:szCs w:val="24"/>
+          <w:lang w:val="el-GR"/>
+        </w:rPr>
+        <w:t xml:space="preserve">Τέλος, για να δημιουργήσετε την τοπική βάση δεδομένων σας και να την γεμίσετε με δεδομένα μπορείτε να εκτελέσετε τα </w:t>
+      </w:r>
+      <w:r>
+        <w:rPr>
+          <w:sz w:val="24"/>
+          <w:szCs w:val="24"/>
+        </w:rPr>
+        <w:t>sql</w:t>
+      </w:r>
+      <w:r>
+        <w:rPr>
+          <w:sz w:val="24"/>
+          <w:szCs w:val="24"/>
+          <w:lang w:val="el-GR"/>
+        </w:rPr>
+        <w:t xml:space="preserve"> </w:t>
+      </w:r>
+      <w:r>
+        <w:rPr>
+          <w:sz w:val="24"/>
+          <w:szCs w:val="24"/>
+        </w:rPr>
+        <w:t>scripts</w:t>
+      </w:r>
+      <w:r>
+        <w:rPr>
+          <w:sz w:val="24"/>
+          <w:szCs w:val="24"/>
+          <w:lang w:val="el-GR"/>
+        </w:rPr>
+        <w:t xml:space="preserve"> </w:t>
+      </w:r>
+      <w:r>
+        <w:rPr>
+          <w:sz w:val="24"/>
+          <w:szCs w:val="24"/>
+          <w:lang w:val="el-GR"/>
+        </w:rPr>
+        <w:t xml:space="preserve">που βρίσκονται στον φάκελο </w:t>
+      </w:r>
+      <w:r>
+        <w:rPr>
+          <w:sz w:val="24"/>
+          <w:szCs w:val="24"/>
+          <w:lang w:val="el-GR"/>
+        </w:rPr>
+        <w:t>“</w:t>
+      </w:r>
+      <w:r>
+        <w:rPr>
+          <w:sz w:val="24"/>
+          <w:szCs w:val="24"/>
+        </w:rPr>
+        <w:t>DML</w:t>
+      </w:r>
+      <w:r>
+        <w:rPr>
+          <w:sz w:val="24"/>
+          <w:szCs w:val="24"/>
+          <w:lang w:val="el-GR"/>
+        </w:rPr>
+        <w:t>+</w:t>
+      </w:r>
+      <w:r>
+        <w:rPr>
+          <w:sz w:val="24"/>
+          <w:szCs w:val="24"/>
+        </w:rPr>
+        <w:t>DDL</w:t>
+      </w:r>
+      <w:r>
+        <w:rPr>
+          <w:sz w:val="24"/>
+          <w:szCs w:val="24"/>
+          <w:lang w:val="el-GR"/>
+        </w:rPr>
+        <w:t xml:space="preserve"> </w:t>
+      </w:r>
+      <w:r>
+        <w:rPr>
+          <w:sz w:val="24"/>
+          <w:szCs w:val="24"/>
+        </w:rPr>
+        <w:t>scripts</w:t>
+      </w:r>
+      <w:r>
+        <w:rPr>
+          <w:sz w:val="24"/>
+          <w:szCs w:val="24"/>
+          <w:lang w:val="el-GR"/>
+        </w:rPr>
+        <w:t xml:space="preserve">” </w:t>
+      </w:r>
+      <w:r>
+        <w:rPr>
+          <w:sz w:val="24"/>
+          <w:szCs w:val="24"/>
+          <w:lang w:val="el-GR"/>
+        </w:rPr>
+        <w:t xml:space="preserve">(πρώτα το </w:t>
+      </w:r>
+      <w:r>
+        <w:rPr>
+          <w:sz w:val="24"/>
+          <w:szCs w:val="24"/>
+        </w:rPr>
+        <w:t>create</w:t>
+      </w:r>
+      <w:r>
+        <w:rPr>
+          <w:sz w:val="24"/>
+          <w:szCs w:val="24"/>
+          <w:lang w:val="el-GR"/>
+        </w:rPr>
+        <w:t>_</w:t>
+      </w:r>
+      <w:r>
+        <w:rPr>
+          <w:sz w:val="24"/>
+          <w:szCs w:val="24"/>
+        </w:rPr>
+        <w:t>database</w:t>
+      </w:r>
+      <w:r>
+        <w:rPr>
+          <w:sz w:val="24"/>
+          <w:szCs w:val="24"/>
+          <w:lang w:val="el-GR"/>
+        </w:rPr>
+        <w:t>.</w:t>
+      </w:r>
+      <w:r>
+        <w:rPr>
+          <w:sz w:val="24"/>
+          <w:szCs w:val="24"/>
+        </w:rPr>
+        <w:t>sql</w:t>
+      </w:r>
+      <w:r>
+        <w:rPr>
+          <w:sz w:val="24"/>
+          <w:szCs w:val="24"/>
+          <w:lang w:val="el-GR"/>
+        </w:rPr>
+        <w:t xml:space="preserve"> </w:t>
+      </w:r>
+      <w:r>
+        <w:rPr>
+          <w:sz w:val="24"/>
+          <w:szCs w:val="24"/>
+          <w:lang w:val="el-GR"/>
+        </w:rPr>
+        <w:t xml:space="preserve">και μετά το </w:t>
+      </w:r>
+      <w:r>
+        <w:rPr>
+          <w:sz w:val="24"/>
+          <w:szCs w:val="24"/>
+        </w:rPr>
+        <w:t>legitdummydata</w:t>
+      </w:r>
+      <w:r>
+        <w:rPr>
+          <w:sz w:val="24"/>
+          <w:szCs w:val="24"/>
+          <w:lang w:val="el-GR"/>
+        </w:rPr>
+        <w:t>.</w:t>
+      </w:r>
+      <w:r>
+        <w:rPr>
+          <w:sz w:val="24"/>
+          <w:szCs w:val="24"/>
+        </w:rPr>
+        <w:t>sql</w:t>
+      </w:r>
+      <w:r>
+        <w:rPr>
+          <w:sz w:val="24"/>
+          <w:szCs w:val="24"/>
+          <w:lang w:val="el-GR"/>
+        </w:rPr>
+        <w:t>)</w:t>
+      </w:r>
+      <w:r>
+        <w:rPr>
+          <w:sz w:val="24"/>
+          <w:szCs w:val="24"/>
+          <w:lang w:val="el-GR"/>
+        </w:rPr>
+        <w:t>, αλλάζοντας το &lt;</w:t>
+      </w:r>
+      <w:r>
+        <w:rPr>
+          <w:sz w:val="24"/>
+          <w:szCs w:val="24"/>
+        </w:rPr>
+        <w:t>db</w:t>
+      </w:r>
+      <w:r>
+        <w:rPr>
+          <w:sz w:val="24"/>
+          <w:szCs w:val="24"/>
+          <w:lang w:val="el-GR"/>
+        </w:rPr>
+        <w:t>_</w:t>
+      </w:r>
+      <w:r>
+        <w:rPr>
+          <w:sz w:val="24"/>
+          <w:szCs w:val="24"/>
+        </w:rPr>
+        <w:t>name</w:t>
+      </w:r>
+      <w:r>
+        <w:rPr>
+          <w:sz w:val="24"/>
+          <w:szCs w:val="24"/>
+          <w:lang w:val="el-GR"/>
+        </w:rPr>
+        <w:t xml:space="preserve">&gt; </w:t>
+      </w:r>
+      <w:r>
+        <w:rPr>
+          <w:sz w:val="24"/>
+          <w:szCs w:val="24"/>
+          <w:lang w:val="el-GR"/>
+        </w:rPr>
+        <w:t>στο όνομα που έχετε δώσει στην βάση σας.</w:t>
       </w:r>
     </w:p>
     <w:sectPr>
@@ -2697,6 +3629,119 @@
     </w:lvl>
   </w:abstractNum>
   <w:abstractNum w:abstractNumId="5" w15:restartNumberingAfterBreak="0">
+    <w:nsid w:val="4D84017B"/>
+    <w:multiLevelType w:val="hybridMultilevel"/>
+    <w:tmpl w:val="EBEEB0FC"/>
+    <w:lvl w:ilvl="0" w:tplc="04090003">
+      <w:start w:val="1"/>
+      <w:numFmt w:val="bullet"/>
+      <w:lvlText w:val="o"/>
+      <w:lvlJc w:val="left"/>
+      <w:pPr>
+        <w:ind w:left="785" w:hanging="360"/>
+      </w:pPr>
+      <w:rPr>
+        <w:rFonts w:ascii="Courier New" w:hAnsi="Courier New" w:cs="Courier New" w:hint="default"/>
+      </w:rPr>
+    </w:lvl>
+    <w:lvl w:ilvl="1" w:tplc="04090003" w:tentative="1">
+      <w:start w:val="1"/>
+      <w:numFmt w:val="bullet"/>
+      <w:lvlText w:val="o"/>
+      <w:lvlJc w:val="left"/>
+      <w:pPr>
+        <w:ind w:left="1505" w:hanging="360"/>
+      </w:pPr>
+      <w:rPr>
+        <w:rFonts w:ascii="Courier New" w:hAnsi="Courier New" w:cs="Courier New" w:hint="default"/>
+      </w:rPr>
+    </w:lvl>
+    <w:lvl w:ilvl="2" w:tplc="04090005" w:tentative="1">
+      <w:start w:val="1"/>
+      <w:numFmt w:val="bullet"/>
+      <w:lvlText w:val=""/>
+      <w:lvlJc w:val="left"/>
+      <w:pPr>
+        <w:ind w:left="2225" w:hanging="360"/>
+      </w:pPr>
+      <w:rPr>
+        <w:rFonts w:ascii="Wingdings" w:hAnsi="Wingdings" w:hint="default"/>
+      </w:rPr>
+    </w:lvl>
+    <w:lvl w:ilvl="3" w:tplc="04090001" w:tentative="1">
+      <w:start w:val="1"/>
+      <w:numFmt w:val="bullet"/>
+      <w:lvlText w:val=""/>
+      <w:lvlJc w:val="left"/>
+      <w:pPr>
+        <w:ind w:left="2945" w:hanging="360"/>
+      </w:pPr>
+      <w:rPr>
+        <w:rFonts w:ascii="Symbol" w:hAnsi="Symbol" w:hint="default"/>
+      </w:rPr>
+    </w:lvl>
+    <w:lvl w:ilvl="4" w:tplc="04090003" w:tentative="1">
+      <w:start w:val="1"/>
+      <w:numFmt w:val="bullet"/>
+      <w:lvlText w:val="o"/>
+      <w:lvlJc w:val="left"/>
+      <w:pPr>
+        <w:ind w:left="3665" w:hanging="360"/>
+      </w:pPr>
+      <w:rPr>
+        <w:rFonts w:ascii="Courier New" w:hAnsi="Courier New" w:cs="Courier New" w:hint="default"/>
+      </w:rPr>
+    </w:lvl>
+    <w:lvl w:ilvl="5" w:tplc="04090005" w:tentative="1">
+      <w:start w:val="1"/>
+      <w:numFmt w:val="bullet"/>
+      <w:lvlText w:val=""/>
+      <w:lvlJc w:val="left"/>
+      <w:pPr>
+        <w:ind w:left="4385" w:hanging="360"/>
+      </w:pPr>
+      <w:rPr>
+        <w:rFonts w:ascii="Wingdings" w:hAnsi="Wingdings" w:hint="default"/>
+      </w:rPr>
+    </w:lvl>
+    <w:lvl w:ilvl="6" w:tplc="04090001" w:tentative="1">
+      <w:start w:val="1"/>
+      <w:numFmt w:val="bullet"/>
+      <w:lvlText w:val=""/>
+      <w:lvlJc w:val="left"/>
+      <w:pPr>
+        <w:ind w:left="5105" w:hanging="360"/>
+      </w:pPr>
+      <w:rPr>
+        <w:rFonts w:ascii="Symbol" w:hAnsi="Symbol" w:hint="default"/>
+      </w:rPr>
+    </w:lvl>
+    <w:lvl w:ilvl="7" w:tplc="04090003" w:tentative="1">
+      <w:start w:val="1"/>
+      <w:numFmt w:val="bullet"/>
+      <w:lvlText w:val="o"/>
+      <w:lvlJc w:val="left"/>
+      <w:pPr>
+        <w:ind w:left="5825" w:hanging="360"/>
+      </w:pPr>
+      <w:rPr>
+        <w:rFonts w:ascii="Courier New" w:hAnsi="Courier New" w:cs="Courier New" w:hint="default"/>
+      </w:rPr>
+    </w:lvl>
+    <w:lvl w:ilvl="8" w:tplc="04090005" w:tentative="1">
+      <w:start w:val="1"/>
+      <w:numFmt w:val="bullet"/>
+      <w:lvlText w:val=""/>
+      <w:lvlJc w:val="left"/>
+      <w:pPr>
+        <w:ind w:left="6545" w:hanging="360"/>
+      </w:pPr>
+      <w:rPr>
+        <w:rFonts w:ascii="Wingdings" w:hAnsi="Wingdings" w:hint="default"/>
+      </w:rPr>
+    </w:lvl>
+  </w:abstractNum>
+  <w:abstractNum w:abstractNumId="6" w15:restartNumberingAfterBreak="0">
     <w:nsid w:val="550B4927"/>
     <w:multiLevelType w:val="hybridMultilevel"/>
     <w:tmpl w:val="4F643508"/>
@@ -2809,7 +3854,7 @@
       </w:rPr>
     </w:lvl>
   </w:abstractNum>
-  <w:abstractNum w:abstractNumId="6" w15:restartNumberingAfterBreak="0">
+  <w:abstractNum w:abstractNumId="7" w15:restartNumberingAfterBreak="0">
     <w:nsid w:val="573B3308"/>
     <w:multiLevelType w:val="hybridMultilevel"/>
     <w:tmpl w:val="9410C12C"/>
@@ -2922,7 +3967,7 @@
       </w:rPr>
     </w:lvl>
   </w:abstractNum>
-  <w:abstractNum w:abstractNumId="7" w15:restartNumberingAfterBreak="0">
+  <w:abstractNum w:abstractNumId="8" w15:restartNumberingAfterBreak="0">
     <w:nsid w:val="73A12B38"/>
     <w:multiLevelType w:val="multilevel"/>
     <w:tmpl w:val="7E54C272"/>
@@ -3040,13 +4085,13 @@
     </w:lvl>
   </w:abstractNum>
   <w:num w:numId="1" w16cid:durableId="667708874">
-    <w:abstractNumId w:val="7"/>
+    <w:abstractNumId w:val="8"/>
   </w:num>
   <w:num w:numId="2" w16cid:durableId="990669631">
     <w:abstractNumId w:val="2"/>
   </w:num>
   <w:num w:numId="3" w16cid:durableId="1539009368">
-    <w:abstractNumId w:val="6"/>
+    <w:abstractNumId w:val="7"/>
   </w:num>
   <w:num w:numId="4" w16cid:durableId="1451165192">
     <w:abstractNumId w:val="1"/>
@@ -3058,10 +4103,13 @@
     <w:abstractNumId w:val="4"/>
   </w:num>
   <w:num w:numId="7" w16cid:durableId="1083987928">
-    <w:abstractNumId w:val="5"/>
+    <w:abstractNumId w:val="6"/>
   </w:num>
   <w:num w:numId="8" w16cid:durableId="1852060067">
     <w:abstractNumId w:val="0"/>
+  </w:num>
+  <w:num w:numId="9" w16cid:durableId="512260362">
+    <w:abstractNumId w:val="5"/>
   </w:num>
 </w:numbering>
 </file>

--- a/report/Βήματα Εγκατάστασης.docx
+++ b/report/Βήματα Εγκατάστασης.docx
@@ -2124,6 +2124,28 @@
           <w:lang w:val="el-GR"/>
         </w:rPr>
         <w:t>“</w:t>
+      </w:r>
+      <w:r>
+        <w:rPr>
+          <w:sz w:val="24"/>
+          <w:szCs w:val="24"/>
+        </w:rPr>
+        <w:t>http</w:t>
+      </w:r>
+      <w:r>
+        <w:rPr>
+          <w:sz w:val="24"/>
+          <w:szCs w:val="24"/>
+          <w:lang w:val="el-GR"/>
+        </w:rPr>
+        <w:t>:/</w:t>
+      </w:r>
+      <w:r>
+        <w:rPr>
+          <w:sz w:val="24"/>
+          <w:szCs w:val="24"/>
+        </w:rPr>
+        <w:t>/</w:t>
       </w:r>
       <w:r>
         <w:rPr>
